--- a/Design.docx
+++ b/Design.docx
@@ -111,16 +111,13 @@
         <w:rPr>
           <w:b/>
         </w:rPr>
-        <w:t>n 0.1</w:t>
+        <w:t>n 0.2</w:t>
       </w:r>
     </w:p>
     <w:p/>
     <w:p/>
     <w:p/>
-    <w:p>
-      <w:bookmarkStart w:id="0" w:name="_GoBack"/>
-      <w:bookmarkEnd w:id="0"/>
-    </w:p>
+    <w:p/>
     <w:p/>
     <w:p/>
     <w:p/>
@@ -259,24 +256,14 @@
             <w:pPr>
               <w:pStyle w:val="Tabelle"/>
             </w:pPr>
-            <w:r>
-              <w:fldChar w:fldCharType="begin"/>
-            </w:r>
-            <w:r>
-              <w:instrText xml:space="preserve"> NUMPAGES   \* MERGEFORMAT </w:instrText>
-            </w:r>
-            <w:r>
-              <w:fldChar w:fldCharType="separate"/>
-            </w:r>
-            <w:r>
-              <w:rPr>
-                <w:noProof/>
-              </w:rPr>
-              <w:t>3</w:t>
-            </w:r>
-            <w:r>
-              <w:fldChar w:fldCharType="end"/>
-            </w:r>
+            <w:fldSimple w:instr=" NUMPAGES   \* MERGEFORMAT ">
+              <w:r>
+                <w:rPr>
+                  <w:noProof/>
+                </w:rPr>
+                <w:t>3</w:t>
+              </w:r>
+            </w:fldSimple>
           </w:p>
         </w:tc>
         <w:tc>
@@ -321,13 +308,13 @@
       <w:pPr>
         <w:pStyle w:val="berschrift1ohne"/>
       </w:pPr>
-      <w:bookmarkStart w:id="1" w:name="_Toc466884484"/>
-      <w:bookmarkStart w:id="2" w:name="_Toc467048619"/>
+      <w:bookmarkStart w:id="0" w:name="_Toc466884484"/>
+      <w:bookmarkStart w:id="1" w:name="_Toc467404008"/>
       <w:r>
         <w:t>Historie der Dokumentversionen</w:t>
       </w:r>
+      <w:bookmarkEnd w:id="0"/>
       <w:bookmarkEnd w:id="1"/>
-      <w:bookmarkEnd w:id="2"/>
     </w:p>
     <w:tbl>
       <w:tblPr>
@@ -469,6 +456,9 @@
             <w:pPr>
               <w:pStyle w:val="Tabelle"/>
             </w:pPr>
+            <w:r>
+              <w:t>0.2</w:t>
+            </w:r>
           </w:p>
         </w:tc>
         <w:tc>
@@ -479,6 +469,9 @@
             <w:pPr>
               <w:pStyle w:val="Tabelle"/>
             </w:pPr>
+            <w:r>
+              <w:t>20.11.2016</w:t>
+            </w:r>
           </w:p>
         </w:tc>
         <w:tc>
@@ -489,6 +482,9 @@
             <w:pPr>
               <w:pStyle w:val="Tabelle"/>
             </w:pPr>
+            <w:r>
+              <w:t>Borri Mirco</w:t>
+            </w:r>
           </w:p>
         </w:tc>
         <w:tc>
@@ -499,6 +495,9 @@
             <w:pPr>
               <w:pStyle w:val="Tabelle"/>
             </w:pPr>
+            <w:r>
+              <w:t>Fertigstellung</w:t>
+            </w:r>
           </w:p>
         </w:tc>
       </w:tr>
@@ -572,7 +571,7 @@
           <w:rFonts w:asciiTheme="minorHAnsi" w:hAnsiTheme="minorHAnsi"/>
         </w:rPr>
       </w:pPr>
-      <w:bookmarkStart w:id="3" w:name="_Toc467048620"/>
+      <w:bookmarkStart w:id="2" w:name="_Toc467404009"/>
       <w:r>
         <w:rPr>
           <w:rFonts w:asciiTheme="minorHAnsi" w:hAnsiTheme="minorHAnsi"/>
@@ -580,7 +579,7 @@
         <w:lastRenderedPageBreak/>
         <w:t>Inhaltsverzeichnis</w:t>
       </w:r>
-      <w:bookmarkEnd w:id="3"/>
+      <w:bookmarkEnd w:id="2"/>
     </w:p>
     <w:p>
       <w:pPr>
@@ -613,7 +612,7 @@
         </w:rPr>
         <w:fldChar w:fldCharType="separate"/>
       </w:r>
-      <w:hyperlink w:anchor="_Toc467048619" w:history="1">
+      <w:hyperlink w:anchor="_Toc467404008" w:history="1">
         <w:r>
           <w:rPr>
             <w:rStyle w:val="Hyperlink"/>
@@ -640,7 +639,7 @@
             <w:noProof/>
             <w:webHidden/>
           </w:rPr>
-          <w:instrText xml:space="preserve"> PAGEREF _Toc467048619 \h </w:instrText>
+          <w:instrText xml:space="preserve"> PAGEREF _Toc467404008 \h </w:instrText>
         </w:r>
         <w:r>
           <w:rPr>
@@ -684,7 +683,7 @@
           <w:szCs w:val="22"/>
         </w:rPr>
       </w:pPr>
-      <w:hyperlink w:anchor="_Toc467048620" w:history="1">
+      <w:hyperlink w:anchor="_Toc467404009" w:history="1">
         <w:r>
           <w:rPr>
             <w:rStyle w:val="Hyperlink"/>
@@ -711,7 +710,7 @@
             <w:noProof/>
             <w:webHidden/>
           </w:rPr>
-          <w:instrText xml:space="preserve"> PAGEREF _Toc467048620 \h </w:instrText>
+          <w:instrText xml:space="preserve"> PAGEREF _Toc467404009 \h </w:instrText>
         </w:r>
         <w:r>
           <w:rPr>
@@ -755,7 +754,7 @@
           <w:szCs w:val="22"/>
         </w:rPr>
       </w:pPr>
-      <w:hyperlink w:anchor="_Toc467048621" w:history="1">
+      <w:hyperlink w:anchor="_Toc467404010" w:history="1">
         <w:r>
           <w:rPr>
             <w:rStyle w:val="Hyperlink"/>
@@ -782,7 +781,7 @@
             <w:noProof/>
             <w:webHidden/>
           </w:rPr>
-          <w:instrText xml:space="preserve"> PAGEREF _Toc467048621 \h </w:instrText>
+          <w:instrText xml:space="preserve"> PAGEREF _Toc467404010 \h </w:instrText>
         </w:r>
         <w:r>
           <w:rPr>
@@ -826,7 +825,7 @@
           <w:szCs w:val="22"/>
         </w:rPr>
       </w:pPr>
-      <w:hyperlink w:anchor="_Toc467048622" w:history="1">
+      <w:hyperlink w:anchor="_Toc467404011" w:history="1">
         <w:r>
           <w:rPr>
             <w:rStyle w:val="Hyperlink"/>
@@ -853,7 +852,7 @@
             <w:noProof/>
             <w:webHidden/>
           </w:rPr>
-          <w:instrText xml:space="preserve"> PAGEREF _Toc467048622 \h </w:instrText>
+          <w:instrText xml:space="preserve"> PAGEREF _Toc467404011 \h </w:instrText>
         </w:r>
         <w:r>
           <w:rPr>
@@ -897,7 +896,7 @@
           <w:szCs w:val="22"/>
         </w:rPr>
       </w:pPr>
-      <w:hyperlink w:anchor="_Toc467048623" w:history="1">
+      <w:hyperlink w:anchor="_Toc467404012" w:history="1">
         <w:r>
           <w:rPr>
             <w:rStyle w:val="Hyperlink"/>
@@ -924,7 +923,7 @@
             <w:noProof/>
             <w:webHidden/>
           </w:rPr>
-          <w:instrText xml:space="preserve"> PAGEREF _Toc467048623 \h </w:instrText>
+          <w:instrText xml:space="preserve"> PAGEREF _Toc467404012 \h </w:instrText>
         </w:r>
         <w:r>
           <w:rPr>
@@ -968,7 +967,7 @@
           <w:szCs w:val="22"/>
         </w:rPr>
       </w:pPr>
-      <w:hyperlink w:anchor="_Toc467048624" w:history="1">
+      <w:hyperlink w:anchor="_Toc467404013" w:history="1">
         <w:r>
           <w:rPr>
             <w:rStyle w:val="Hyperlink"/>
@@ -995,7 +994,7 @@
             <w:noProof/>
             <w:webHidden/>
           </w:rPr>
-          <w:instrText xml:space="preserve"> PAGEREF _Toc467048624 \h </w:instrText>
+          <w:instrText xml:space="preserve"> PAGEREF _Toc467404013 \h </w:instrText>
         </w:r>
         <w:r>
           <w:rPr>
@@ -1039,7 +1038,7 @@
           <w:szCs w:val="22"/>
         </w:rPr>
       </w:pPr>
-      <w:hyperlink w:anchor="_Toc467048625" w:history="1">
+      <w:hyperlink w:anchor="_Toc467404014" w:history="1">
         <w:r>
           <w:rPr>
             <w:rStyle w:val="Hyperlink"/>
@@ -1066,7 +1065,7 @@
             <w:noProof/>
             <w:webHidden/>
           </w:rPr>
-          <w:instrText xml:space="preserve"> PAGEREF _Toc467048625 \h </w:instrText>
+          <w:instrText xml:space="preserve"> PAGEREF _Toc467404014 \h </w:instrText>
         </w:r>
         <w:r>
           <w:rPr>
@@ -1110,7 +1109,7 @@
           <w:szCs w:val="22"/>
         </w:rPr>
       </w:pPr>
-      <w:hyperlink w:anchor="_Toc467048626" w:history="1">
+      <w:hyperlink w:anchor="_Toc467404015" w:history="1">
         <w:r>
           <w:rPr>
             <w:rStyle w:val="Hyperlink"/>
@@ -1137,7 +1136,7 @@
             <w:noProof/>
             <w:webHidden/>
           </w:rPr>
-          <w:instrText xml:space="preserve"> PAGEREF _Toc467048626 \h </w:instrText>
+          <w:instrText xml:space="preserve"> PAGEREF _Toc467404015 \h </w:instrText>
         </w:r>
         <w:r>
           <w:rPr>
@@ -1158,6 +1157,148 @@
             <w:webHidden/>
           </w:rPr>
           <w:t>2</w:t>
+        </w:r>
+        <w:r>
+          <w:rPr>
+            <w:noProof/>
+            <w:webHidden/>
+          </w:rPr>
+          <w:fldChar w:fldCharType="end"/>
+        </w:r>
+      </w:hyperlink>
+    </w:p>
+    <w:p>
+      <w:pPr>
+        <w:pStyle w:val="Verzeichnis2"/>
+        <w:tabs>
+          <w:tab w:val="right" w:leader="dot" w:pos="9062"/>
+        </w:tabs>
+        <w:rPr>
+          <w:rFonts w:asciiTheme="minorHAnsi" w:eastAsiaTheme="minorEastAsia" w:hAnsiTheme="minorHAnsi" w:cstheme="minorBidi"/>
+          <w:noProof/>
+          <w:sz w:val="22"/>
+          <w:szCs w:val="22"/>
+        </w:rPr>
+      </w:pPr>
+      <w:hyperlink w:anchor="_Toc467404016" w:history="1">
+        <w:r>
+          <w:rPr>
+            <w:rStyle w:val="Hyperlink"/>
+            <w:noProof/>
+          </w:rPr>
+          <w:t>2.2 Karten</w:t>
+        </w:r>
+        <w:r>
+          <w:rPr>
+            <w:noProof/>
+            <w:webHidden/>
+          </w:rPr>
+          <w:tab/>
+        </w:r>
+        <w:r>
+          <w:rPr>
+            <w:noProof/>
+            <w:webHidden/>
+          </w:rPr>
+          <w:fldChar w:fldCharType="begin"/>
+        </w:r>
+        <w:r>
+          <w:rPr>
+            <w:noProof/>
+            <w:webHidden/>
+          </w:rPr>
+          <w:instrText xml:space="preserve"> PAGEREF _Toc467404016 \h </w:instrText>
+        </w:r>
+        <w:r>
+          <w:rPr>
+            <w:noProof/>
+            <w:webHidden/>
+          </w:rPr>
+        </w:r>
+        <w:r>
+          <w:rPr>
+            <w:noProof/>
+            <w:webHidden/>
+          </w:rPr>
+          <w:fldChar w:fldCharType="separate"/>
+        </w:r>
+        <w:r>
+          <w:rPr>
+            <w:noProof/>
+            <w:webHidden/>
+          </w:rPr>
+          <w:t>3</w:t>
+        </w:r>
+        <w:r>
+          <w:rPr>
+            <w:noProof/>
+            <w:webHidden/>
+          </w:rPr>
+          <w:fldChar w:fldCharType="end"/>
+        </w:r>
+      </w:hyperlink>
+    </w:p>
+    <w:p>
+      <w:pPr>
+        <w:pStyle w:val="Verzeichnis2"/>
+        <w:tabs>
+          <w:tab w:val="right" w:leader="dot" w:pos="9062"/>
+        </w:tabs>
+        <w:rPr>
+          <w:rFonts w:asciiTheme="minorHAnsi" w:eastAsiaTheme="minorEastAsia" w:hAnsiTheme="minorHAnsi" w:cstheme="minorBidi"/>
+          <w:noProof/>
+          <w:sz w:val="22"/>
+          <w:szCs w:val="22"/>
+        </w:rPr>
+      </w:pPr>
+      <w:hyperlink w:anchor="_Toc467404017" w:history="1">
+        <w:r>
+          <w:rPr>
+            <w:rStyle w:val="Hyperlink"/>
+            <w:noProof/>
+          </w:rPr>
+          <w:t>2.3 Bildgalerien</w:t>
+        </w:r>
+        <w:r>
+          <w:rPr>
+            <w:noProof/>
+            <w:webHidden/>
+          </w:rPr>
+          <w:tab/>
+        </w:r>
+        <w:r>
+          <w:rPr>
+            <w:noProof/>
+            <w:webHidden/>
+          </w:rPr>
+          <w:fldChar w:fldCharType="begin"/>
+        </w:r>
+        <w:r>
+          <w:rPr>
+            <w:noProof/>
+            <w:webHidden/>
+          </w:rPr>
+          <w:instrText xml:space="preserve"> PAGEREF _Toc467404017 \h </w:instrText>
+        </w:r>
+        <w:r>
+          <w:rPr>
+            <w:noProof/>
+            <w:webHidden/>
+          </w:rPr>
+        </w:r>
+        <w:r>
+          <w:rPr>
+            <w:noProof/>
+            <w:webHidden/>
+          </w:rPr>
+          <w:fldChar w:fldCharType="separate"/>
+        </w:r>
+        <w:r>
+          <w:rPr>
+            <w:noProof/>
+            <w:webHidden/>
+          </w:rPr>
+          <w:t>3</w:t>
         </w:r>
         <w:r>
           <w:rPr>
@@ -1198,320 +1339,312 @@
       <w:pPr>
         <w:pStyle w:val="berschrift1"/>
       </w:pPr>
-      <w:bookmarkStart w:id="4" w:name="_Toc467048621"/>
+      <w:bookmarkStart w:id="3" w:name="_Toc467404010"/>
       <w:r>
         <w:t xml:space="preserve">1 </w:t>
       </w:r>
       <w:r>
         <w:t>Einleitung</w:t>
       </w:r>
+      <w:bookmarkEnd w:id="3"/>
+    </w:p>
+    <w:p>
+      <w:pPr>
+        <w:pStyle w:val="berschrift2"/>
+      </w:pPr>
+      <w:bookmarkStart w:id="4" w:name="_Toc467404011"/>
+      <w:r>
+        <w:t>1.1</w:t>
+      </w:r>
+      <w:r>
+        <w:t xml:space="preserve"> </w:t>
+      </w:r>
+      <w:r>
+        <w:t>Allgemein</w:t>
+      </w:r>
       <w:bookmarkEnd w:id="4"/>
     </w:p>
     <w:p>
       <w:pPr>
+        <w:rPr>
+          <w:lang w:eastAsia="de-DE"/>
+        </w:rPr>
+      </w:pPr>
+      <w:r>
+        <w:rPr>
+          <w:lang w:eastAsia="de-DE"/>
+        </w:rPr>
+        <w:t>Die Webseite soll sehr Benutzerfreundlich sein, und so den Benutzer eine einfache Oberfläche bieten.</w:t>
+      </w:r>
+      <w:r>
+        <w:rPr>
+          <w:lang w:eastAsia="de-DE"/>
+        </w:rPr>
+        <w:t xml:space="preserve"> Alle Hotels, Bars, Restaurants,… werden in Form von einzelnen Beiträgen erstellt.</w:t>
+      </w:r>
+      <w:r>
+        <w:rPr>
+          <w:lang w:eastAsia="de-DE"/>
+        </w:rPr>
+        <w:t xml:space="preserve"> Dieses Modell trägt zur </w:t>
+      </w:r>
+      <w:r>
+        <w:rPr>
+          <w:lang w:eastAsia="de-DE"/>
+        </w:rPr>
+        <w:t>R</w:t>
+      </w:r>
+      <w:r>
+        <w:rPr>
+          <w:lang w:eastAsia="de-DE"/>
+        </w:rPr>
+        <w:t xml:space="preserve">esponsibilität </w:t>
+      </w:r>
+      <w:r>
+        <w:rPr>
+          <w:lang w:eastAsia="de-DE"/>
+        </w:rPr>
+        <w:t xml:space="preserve">der Webseite bei, da einzelne </w:t>
+      </w:r>
+      <w:r>
+        <w:rPr>
+          <w:lang w:eastAsia="de-DE"/>
+        </w:rPr>
+        <w:t>Beiträge</w:t>
+      </w:r>
+      <w:r>
+        <w:rPr>
+          <w:lang w:eastAsia="de-DE"/>
+        </w:rPr>
+        <w:t xml:space="preserve"> gut </w:t>
+      </w:r>
+      <w:r>
+        <w:rPr>
+          <w:lang w:eastAsia="de-DE"/>
+        </w:rPr>
+        <w:t>Skaliert</w:t>
+      </w:r>
+      <w:r>
+        <w:rPr>
+          <w:lang w:eastAsia="de-DE"/>
+        </w:rPr>
+        <w:t xml:space="preserve"> und angeordnet werden können.</w:t>
+      </w:r>
+      <w:r>
+        <w:rPr>
+          <w:lang w:eastAsia="de-DE"/>
+        </w:rPr>
+        <w:t xml:space="preserve"> </w:t>
+      </w:r>
+      <w:r>
+        <w:rPr>
+          <w:lang w:eastAsia="de-DE"/>
+        </w:rPr>
+        <w:t xml:space="preserve">Einzelne Beiträge können </w:t>
+      </w:r>
+      <w:r>
+        <w:rPr>
+          <w:lang w:eastAsia="de-DE"/>
+        </w:rPr>
+        <w:t>dann</w:t>
+      </w:r>
+      <w:r>
+        <w:rPr>
+          <w:lang w:eastAsia="de-DE"/>
+        </w:rPr>
+        <w:t xml:space="preserve"> auch hinzugefügt, gelöscht oder verändert werden.</w:t>
+      </w:r>
+      <w:r>
+        <w:rPr>
+          <w:lang w:eastAsia="de-DE"/>
+        </w:rPr>
+        <w:t xml:space="preserve"> Mit einem Menü kann der Benutzer die Beiträge sortieren oder auch zu Karten oder anderen Unterpunkten navigieren.</w:t>
+      </w:r>
+    </w:p>
+    <w:p>
+      <w:pPr>
         <w:pStyle w:val="berschrift2"/>
       </w:pPr>
-      <w:bookmarkStart w:id="5" w:name="_Toc467048622"/>
-      <w:r>
-        <w:t>1.1</w:t>
-      </w:r>
-      <w:r>
+      <w:bookmarkStart w:id="5" w:name="_Toc467404012"/>
+      <w:r>
+        <w:t>1.2</w:t>
+      </w:r>
+      <w:r>
+        <w:t xml:space="preserve"> Zielgruppe</w:t>
+      </w:r>
+      <w:bookmarkEnd w:id="5"/>
+    </w:p>
+    <w:p>
+      <w:pPr>
+        <w:rPr>
+          <w:lang w:eastAsia="de-DE"/>
+        </w:rPr>
+      </w:pPr>
+      <w:r>
+        <w:rPr>
+          <w:lang w:eastAsia="de-DE"/>
+        </w:rPr>
+        <w:t>Die Zielgru</w:t>
+      </w:r>
+      <w:r>
+        <w:rPr>
+          <w:lang w:eastAsia="de-DE"/>
+        </w:rPr>
+        <w:t xml:space="preserve">ppe der Webseite sind Touristen, die sich über das Wipptal informieren wollen. </w:t>
+      </w:r>
+      <w:r>
+        <w:rPr>
+          <w:lang w:eastAsia="de-DE"/>
+        </w:rPr>
+        <w:t>Deshalb</w:t>
+      </w:r>
+      <w:r>
+        <w:rPr>
+          <w:lang w:eastAsia="de-DE"/>
+        </w:rPr>
+        <w:t xml:space="preserve"> muss die Webseite in mehreren Sprachen abgerufen werden können.</w:t>
+      </w:r>
+      <w:r>
+        <w:rPr>
+          <w:lang w:eastAsia="de-DE"/>
+        </w:rPr>
+        <w:t xml:space="preserve"> Die Webseite soll auch intuitiv sein, damit auch unerfahrene Benutzer sie bedienen können.</w:t>
+      </w:r>
+    </w:p>
+    <w:p>
+      <w:pPr>
+        <w:pStyle w:val="berschrift2"/>
+      </w:pPr>
+      <w:bookmarkStart w:id="6" w:name="_Toc467404013"/>
+      <w:r>
+        <w:t xml:space="preserve">1.3 </w:t>
+      </w:r>
+      <w:r>
+        <w:t>Inhalt</w:t>
+      </w:r>
+      <w:bookmarkEnd w:id="6"/>
+    </w:p>
+    <w:p>
+      <w:pPr>
+        <w:rPr>
+          <w:lang w:eastAsia="de-DE"/>
+        </w:rPr>
+      </w:pPr>
+      <w:r>
+        <w:rPr>
+          <w:lang w:eastAsia="de-DE"/>
+        </w:rPr>
+        <w:t xml:space="preserve">Die Seite soll vor allem informieren, deshalb müssen Beiträge Zu einzelnen Gebieten, </w:t>
+      </w:r>
+      <w:r>
+        <w:rPr>
+          <w:lang w:eastAsia="de-DE"/>
+        </w:rPr>
+        <w:t>Hotels</w:t>
+      </w:r>
+      <w:r>
+        <w:rPr>
+          <w:lang w:eastAsia="de-DE"/>
+        </w:rPr>
+        <w:t>,… objektiv und qualitativ hochwert</w:t>
+      </w:r>
+      <w:r>
+        <w:rPr>
+          <w:lang w:eastAsia="de-DE"/>
+        </w:rPr>
+        <w:t>ig sein. Der Benutzer soll sich heraussuchen über was er sich informieren will und soll dabei immer eine Sachliche Meinung zu einzelnen Themen erhalten.</w:t>
+      </w:r>
+      <w:r>
+        <w:rPr>
+          <w:lang w:eastAsia="de-DE"/>
+        </w:rPr>
+        <w:t xml:space="preserve"> Verlinkungen zu den Webseiten der einzelnen Hotels, Bars,… können ebenfalls in den Beiträgen angeführt werden. </w:t>
+      </w:r>
+      <w:r>
+        <w:rPr>
+          <w:lang w:eastAsia="de-DE"/>
+        </w:rPr>
+        <w:t xml:space="preserve">Ein Kommentar-System ist auch </w:t>
+      </w:r>
+      <w:r>
+        <w:rPr>
+          <w:lang w:eastAsia="de-DE"/>
+        </w:rPr>
+        <w:t>geplant</w:t>
+      </w:r>
+      <w:r>
+        <w:rPr>
+          <w:lang w:eastAsia="de-DE"/>
+        </w:rPr>
+        <w:t>,</w:t>
+      </w:r>
+      <w:r>
+        <w:rPr>
+          <w:lang w:eastAsia="de-DE"/>
+        </w:rPr>
         <w:t xml:space="preserve"> </w:t>
       </w:r>
       <w:r>
-        <w:t>Allgemein</w:t>
-      </w:r>
-      <w:bookmarkEnd w:id="5"/>
-    </w:p>
-    <w:p>
-      <w:pPr>
-        <w:rPr>
-          <w:lang w:eastAsia="de-DE"/>
-        </w:rPr>
-      </w:pPr>
-      <w:r>
-        <w:rPr>
-          <w:lang w:eastAsia="de-DE"/>
-        </w:rPr>
-        <w:t>Die Webseite soll sehr Benutzerfreundlich sein, und so den Benutzer eine einfache Oberfläche bieten.</w:t>
-      </w:r>
-      <w:r>
-        <w:rPr>
-          <w:lang w:eastAsia="de-DE"/>
-        </w:rPr>
-        <w:t xml:space="preserve"> Alle Hotels, Bars, Restaurants,… werden in Form von einzelnen Beiträgen erstellt.</w:t>
-      </w:r>
-      <w:r>
-        <w:rPr>
-          <w:lang w:eastAsia="de-DE"/>
-        </w:rPr>
-        <w:t xml:space="preserve"> Dieses Modell trägt zur </w:t>
-      </w:r>
-      <w:proofErr w:type="spellStart"/>
-      <w:r>
-        <w:rPr>
-          <w:lang w:eastAsia="de-DE"/>
-        </w:rPr>
-        <w:t>R</w:t>
-      </w:r>
-      <w:r>
-        <w:rPr>
-          <w:lang w:eastAsia="de-DE"/>
-        </w:rPr>
-        <w:t>esponsibilität</w:t>
-      </w:r>
-      <w:proofErr w:type="spellEnd"/>
+        <w:rPr>
+          <w:lang w:eastAsia="de-DE"/>
+        </w:rPr>
+        <w:t xml:space="preserve">falls noch genug </w:t>
+      </w:r>
+      <w:r>
+        <w:rPr>
+          <w:lang w:eastAsia="de-DE"/>
+        </w:rPr>
+        <w:t>Ressourcen</w:t>
+      </w:r>
+      <w:r>
+        <w:rPr>
+          <w:lang w:eastAsia="de-DE"/>
+        </w:rPr>
+        <w:t xml:space="preserve"> übrig bleiben.</w:t>
+      </w:r>
+      <w:r>
+        <w:rPr>
+          <w:lang w:eastAsia="de-DE"/>
+        </w:rPr>
+        <w:t xml:space="preserve"> Durch diese Kommentar und Bewertung Funktion kann sich der Benutzer über andere Meinungen erkundigen.</w:t>
+      </w:r>
       <w:r>
         <w:rPr>
           <w:lang w:eastAsia="de-DE"/>
         </w:rPr>
         <w:t xml:space="preserve"> </w:t>
       </w:r>
-      <w:r>
-        <w:rPr>
-          <w:lang w:eastAsia="de-DE"/>
-        </w:rPr>
-        <w:t xml:space="preserve">der Webseite bei, da einzelne </w:t>
-      </w:r>
-      <w:r>
-        <w:rPr>
-          <w:lang w:eastAsia="de-DE"/>
-        </w:rPr>
-        <w:t>Beiträge</w:t>
-      </w:r>
-      <w:r>
-        <w:rPr>
-          <w:lang w:eastAsia="de-DE"/>
-        </w:rPr>
-        <w:t xml:space="preserve"> gut </w:t>
-      </w:r>
-      <w:r>
-        <w:rPr>
-          <w:lang w:eastAsia="de-DE"/>
-        </w:rPr>
-        <w:t>Skaliert</w:t>
-      </w:r>
-      <w:r>
-        <w:rPr>
-          <w:lang w:eastAsia="de-DE"/>
-        </w:rPr>
-        <w:t xml:space="preserve"> und angeordnet werden können.</w:t>
-      </w:r>
-      <w:r>
-        <w:rPr>
-          <w:lang w:eastAsia="de-DE"/>
-        </w:rPr>
+    </w:p>
+    <w:p>
+      <w:pPr>
+        <w:pStyle w:val="berschrift1"/>
+        <w:rPr>
+          <w:lang w:eastAsia="de-DE"/>
+        </w:rPr>
+      </w:pPr>
+    </w:p>
+    <w:p>
+      <w:pPr>
+        <w:pStyle w:val="berschrift1"/>
+      </w:pPr>
+      <w:bookmarkStart w:id="7" w:name="_Toc467404014"/>
+      <w:r>
+        <w:t>2 Grob Entwurf</w:t>
+      </w:r>
+      <w:bookmarkEnd w:id="7"/>
+    </w:p>
+    <w:p>
+      <w:pPr>
+        <w:pStyle w:val="berschrift2"/>
+      </w:pPr>
+      <w:r>
         <w:t xml:space="preserve"> </w:t>
       </w:r>
-      <w:r>
-        <w:rPr>
-          <w:lang w:eastAsia="de-DE"/>
-        </w:rPr>
-        <w:t xml:space="preserve">Einzelne Beiträge können </w:t>
-      </w:r>
-      <w:r>
-        <w:rPr>
-          <w:lang w:eastAsia="de-DE"/>
-        </w:rPr>
-        <w:t>dann</w:t>
-      </w:r>
-      <w:r>
-        <w:rPr>
-          <w:lang w:eastAsia="de-DE"/>
-        </w:rPr>
-        <w:t xml:space="preserve"> auch hinzugefügt, gelöscht oder verändert werden.</w:t>
-      </w:r>
-      <w:r>
-        <w:rPr>
-          <w:lang w:eastAsia="de-DE"/>
-        </w:rPr>
-        <w:t xml:space="preserve"> Mit einem Menü kann der Benutzer die Beiträge sortieren oder auch zu Karten oder anderen Unterpunkten navigieren.</w:t>
-      </w:r>
-    </w:p>
-    <w:p>
-      <w:pPr>
-        <w:pStyle w:val="berschrift2"/>
-      </w:pPr>
-      <w:bookmarkStart w:id="6" w:name="_Toc467048623"/>
-      <w:r>
-        <w:t>1.2</w:t>
-      </w:r>
-      <w:r>
-        <w:t xml:space="preserve"> Zielgruppe</w:t>
-      </w:r>
-      <w:bookmarkEnd w:id="6"/>
-    </w:p>
-    <w:p>
-      <w:pPr>
-        <w:rPr>
-          <w:lang w:eastAsia="de-DE"/>
-        </w:rPr>
-      </w:pPr>
-      <w:r>
-        <w:rPr>
-          <w:lang w:eastAsia="de-DE"/>
-        </w:rPr>
-        <w:t>Die Zielgru</w:t>
-      </w:r>
-      <w:r>
-        <w:rPr>
-          <w:lang w:eastAsia="de-DE"/>
-        </w:rPr>
-        <w:t xml:space="preserve">ppe der Webseite sind Touristen, die sich über das Wipptal informieren wollen. </w:t>
-      </w:r>
-      <w:r>
-        <w:rPr>
-          <w:lang w:eastAsia="de-DE"/>
-        </w:rPr>
-        <w:t>Deshalb</w:t>
-      </w:r>
-      <w:r>
-        <w:rPr>
-          <w:lang w:eastAsia="de-DE"/>
-        </w:rPr>
-        <w:t xml:space="preserve"> muss die Webseite in mehreren Sprachen abgerufen werden können.</w:t>
-      </w:r>
-      <w:r>
-        <w:rPr>
-          <w:lang w:eastAsia="de-DE"/>
-        </w:rPr>
-        <w:t xml:space="preserve"> Die Webseite soll auch intuitiv sein, damit auch unerfahrene Benutzer sie bedienen können.</w:t>
-      </w:r>
-    </w:p>
-    <w:p>
-      <w:pPr>
-        <w:pStyle w:val="berschrift2"/>
-      </w:pPr>
-      <w:bookmarkStart w:id="7" w:name="_Toc467048624"/>
-      <w:r>
-        <w:t xml:space="preserve">1.3 </w:t>
-      </w:r>
-      <w:r>
-        <w:t>Inhalt</w:t>
-      </w:r>
-      <w:bookmarkEnd w:id="7"/>
-    </w:p>
-    <w:p>
-      <w:pPr>
-        <w:rPr>
-          <w:lang w:eastAsia="de-DE"/>
-        </w:rPr>
-      </w:pPr>
-      <w:r>
-        <w:rPr>
-          <w:lang w:eastAsia="de-DE"/>
-        </w:rPr>
-        <w:t xml:space="preserve">Die Seite soll vor allem informieren, deshalb müssen Beiträge Zu einzelnen Gebieten, </w:t>
-      </w:r>
-      <w:r>
-        <w:rPr>
-          <w:lang w:eastAsia="de-DE"/>
-        </w:rPr>
-        <w:t>Hotels</w:t>
-      </w:r>
-      <w:r>
-        <w:rPr>
-          <w:lang w:eastAsia="de-DE"/>
-        </w:rPr>
-        <w:t>,… objektiv und qualitativ hochwert</w:t>
-      </w:r>
-      <w:r>
-        <w:rPr>
-          <w:lang w:eastAsia="de-DE"/>
-        </w:rPr>
-        <w:t>ig sein. Der Benutzer soll sich heraussuchen über was er sich informieren will und soll dabei immer eine Sachliche Meinung zu einzelnen Themen erhalten.</w:t>
-      </w:r>
-      <w:r>
-        <w:rPr>
-          <w:lang w:eastAsia="de-DE"/>
-        </w:rPr>
-        <w:t xml:space="preserve"> Verlinkungen zu den Webseiten der einzelnen Hotels, Bars,… können ebenfalls in den Beiträgen angeführt werden. </w:t>
-      </w:r>
-      <w:r>
-        <w:rPr>
-          <w:lang w:eastAsia="de-DE"/>
-        </w:rPr>
-        <w:t xml:space="preserve">Ein Kommentar-System ist auch </w:t>
-      </w:r>
-      <w:r>
-        <w:rPr>
-          <w:lang w:eastAsia="de-DE"/>
-        </w:rPr>
-        <w:t>geplant</w:t>
-      </w:r>
-      <w:r>
-        <w:rPr>
-          <w:lang w:eastAsia="de-DE"/>
-        </w:rPr>
-        <w:t>,</w:t>
-      </w:r>
-      <w:r>
-        <w:rPr>
-          <w:lang w:eastAsia="de-DE"/>
-        </w:rPr>
-        <w:t xml:space="preserve"> </w:t>
-      </w:r>
-      <w:r>
-        <w:rPr>
-          <w:lang w:eastAsia="de-DE"/>
-        </w:rPr>
-        <w:t xml:space="preserve">falls noch genug </w:t>
-      </w:r>
-      <w:r>
-        <w:rPr>
-          <w:lang w:eastAsia="de-DE"/>
-        </w:rPr>
-        <w:t>Ressourcen</w:t>
-      </w:r>
-      <w:r>
-        <w:rPr>
-          <w:lang w:eastAsia="de-DE"/>
-        </w:rPr>
-        <w:t xml:space="preserve"> übrig bleiben.</w:t>
-      </w:r>
-      <w:r>
-        <w:rPr>
-          <w:lang w:eastAsia="de-DE"/>
-        </w:rPr>
-        <w:t xml:space="preserve"> Durch diese Kommentar und Bewertung Funktion kann sich der Benutzer über andere Meinungen erkundigen.</w:t>
-      </w:r>
-      <w:r>
-        <w:rPr>
-          <w:lang w:eastAsia="de-DE"/>
-        </w:rPr>
-        <w:t xml:space="preserve"> </w:t>
-      </w:r>
-    </w:p>
-    <w:p>
-      <w:pPr>
-        <w:pStyle w:val="berschrift1"/>
-        <w:rPr>
-          <w:lang w:eastAsia="de-DE"/>
-        </w:rPr>
-      </w:pPr>
-    </w:p>
-    <w:p>
-      <w:pPr>
-        <w:pStyle w:val="berschrift1"/>
-      </w:pPr>
-      <w:bookmarkStart w:id="8" w:name="_Toc467048625"/>
-      <w:r>
-        <w:t>2 Grob Entwurf</w:t>
+      <w:bookmarkStart w:id="8" w:name="_Toc467404015"/>
+      <w:r>
+        <w:t>2.1 Beschreibung</w:t>
       </w:r>
       <w:bookmarkEnd w:id="8"/>
-    </w:p>
-    <w:p>
-      <w:pPr>
-        <w:pStyle w:val="berschrift2"/>
-      </w:pPr>
-      <w:r>
-        <w:t xml:space="preserve"> </w:t>
-      </w:r>
-      <w:bookmarkStart w:id="9" w:name="_Toc467048626"/>
-      <w:r>
-        <w:t>2.1 Beschreibung</w:t>
-      </w:r>
-      <w:bookmarkEnd w:id="9"/>
     </w:p>
     <w:p>
       <w:pPr>
@@ -1687,6 +1820,126 @@
     </w:p>
     <w:p>
       <w:pPr>
+        <w:pStyle w:val="Aufzhlungszeichen"/>
+        <w:numPr>
+          <w:ilvl w:val="0"/>
+          <w:numId w:val="0"/>
+        </w:numPr>
+        <w:ind w:left="360" w:hanging="360"/>
+        <w:rPr>
+          <w:lang w:eastAsia="de-DE"/>
+        </w:rPr>
+      </w:pPr>
+      <w:r>
+        <w:rPr>
+          <w:lang w:eastAsia="de-DE"/>
+        </w:rPr>
+        <w:t>Oben wird immer ein Aktuelles Landschaftsbild die Seite schmücken.</w:t>
+      </w:r>
+    </w:p>
+    <w:p>
+      <w:pPr>
+        <w:pStyle w:val="Aufzhlungszeichen"/>
+        <w:numPr>
+          <w:ilvl w:val="0"/>
+          <w:numId w:val="0"/>
+        </w:numPr>
+        <w:ind w:left="360" w:hanging="360"/>
+        <w:rPr>
+          <w:lang w:eastAsia="de-DE"/>
+        </w:rPr>
+      </w:pPr>
+      <w:r>
+        <w:rPr>
+          <w:rFonts w:ascii="Times New Roman" w:hAnsi="Times New Roman" w:cs="Times New Roman"/>
+          <w:noProof/>
+          <w:sz w:val="24"/>
+          <w:szCs w:val="24"/>
+          <w:lang w:eastAsia="de-DE"/>
+        </w:rPr>
+        <w:drawing>
+          <wp:anchor distT="0" distB="0" distL="114300" distR="114300" simplePos="0" relativeHeight="251660288" behindDoc="1" locked="0" layoutInCell="1" allowOverlap="1">
+            <wp:simplePos x="0" y="0"/>
+            <wp:positionH relativeFrom="margin">
+              <wp:posOffset>-635</wp:posOffset>
+            </wp:positionH>
+            <wp:positionV relativeFrom="paragraph">
+              <wp:posOffset>287020</wp:posOffset>
+            </wp:positionV>
+            <wp:extent cx="3042920" cy="3306445"/>
+            <wp:effectExtent l="0" t="0" r="5080" b="8255"/>
+            <wp:wrapTight wrapText="bothSides">
+              <wp:wrapPolygon edited="0">
+                <wp:start x="0" y="0"/>
+                <wp:lineTo x="0" y="21529"/>
+                <wp:lineTo x="21501" y="21529"/>
+                <wp:lineTo x="21501" y="0"/>
+                <wp:lineTo x="0" y="0"/>
+              </wp:wrapPolygon>
+            </wp:wrapTight>
+            <wp:docPr id="3" name="Grafik 3"/>
+            <wp:cNvGraphicFramePr>
+              <a:graphicFrameLocks xmlns:a="http://schemas.openxmlformats.org/drawingml/2006/main" noChangeAspect="1"/>
+            </wp:cNvGraphicFramePr>
+            <a:graphic xmlns:a="http://schemas.openxmlformats.org/drawingml/2006/main">
+              <a:graphicData uri="http://schemas.openxmlformats.org/drawingml/2006/picture">
+                <pic:pic xmlns:pic="http://schemas.openxmlformats.org/drawingml/2006/picture">
+                  <pic:nvPicPr>
+                    <pic:cNvPr id="0" name="Grafik 1"/>
+                    <pic:cNvPicPr>
+                      <a:picLocks noChangeAspect="1" noChangeArrowheads="1"/>
+                    </pic:cNvPicPr>
+                  </pic:nvPicPr>
+                  <pic:blipFill>
+                    <a:blip r:embed="rId14">
+                      <a:extLst>
+                        <a:ext uri="{28A0092B-C50C-407E-A947-70E740481C1C}">
+                          <a14:useLocalDpi xmlns:a14="http://schemas.microsoft.com/office/drawing/2010/main" val="0"/>
+                        </a:ext>
+                      </a:extLst>
+                    </a:blip>
+                    <a:srcRect/>
+                    <a:stretch>
+                      <a:fillRect/>
+                    </a:stretch>
+                  </pic:blipFill>
+                  <pic:spPr bwMode="auto">
+                    <a:xfrm>
+                      <a:off x="0" y="0"/>
+                      <a:ext cx="3042920" cy="3306445"/>
+                    </a:xfrm>
+                    <a:prstGeom prst="rect">
+                      <a:avLst/>
+                    </a:prstGeom>
+                    <a:noFill/>
+                  </pic:spPr>
+                </pic:pic>
+              </a:graphicData>
+            </a:graphic>
+            <wp14:sizeRelH relativeFrom="page">
+              <wp14:pctWidth>0</wp14:pctWidth>
+            </wp14:sizeRelH>
+            <wp14:sizeRelV relativeFrom="page">
+              <wp14:pctHeight>0</wp14:pctHeight>
+            </wp14:sizeRelV>
+          </wp:anchor>
+        </w:drawing>
+      </w:r>
+      <w:r>
+        <w:rPr>
+          <w:lang w:eastAsia="de-DE"/>
+        </w:rPr>
+        <w:t>Hier ist ein grob gezeichnetes Bild</w:t>
+      </w:r>
+      <w:r>
+        <w:rPr>
+          <w:lang w:eastAsia="de-DE"/>
+        </w:rPr>
+        <w:t xml:space="preserve"> zu sehen das ungefähr der Idee entspricht. </w:t>
+      </w:r>
+    </w:p>
+    <w:p>
+      <w:pPr>
         <w:rPr>
           <w:lang w:eastAsia="de-DE"/>
         </w:rPr>
@@ -1717,6 +1970,197 @@
         </w:rPr>
         <w:tab/>
       </w:r>
+      <w:r>
+        <w:rPr>
+          <w:lang w:eastAsia="de-DE"/>
+        </w:rPr>
+        <w:t xml:space="preserve">Die Beiträge werden entsprechend der Auflösung der Benutzer angepasst. Und das Menü sollte sich bei einer mobilen Ansicht verbergen lassen, damit der volle </w:t>
+      </w:r>
+      <w:r>
+        <w:rPr>
+          <w:lang w:eastAsia="de-DE"/>
+        </w:rPr>
+        <w:t>Bildschirm</w:t>
+      </w:r>
+      <w:r>
+        <w:rPr>
+          <w:lang w:eastAsia="de-DE"/>
+        </w:rPr>
+        <w:t xml:space="preserve"> genutzt werden kann.</w:t>
+      </w:r>
+      <w:r>
+        <w:rPr>
+          <w:lang w:eastAsia="de-DE"/>
+        </w:rPr>
+        <w:t xml:space="preserve"> Die Hintergrundbilder werden immer aktualisiert, sollen aber immer auch zur Jahreszeit passen.</w:t>
+      </w:r>
+      <w:r>
+        <w:rPr>
+          <w:lang w:eastAsia="de-DE"/>
+        </w:rPr>
+        <w:t xml:space="preserve"> </w:t>
+      </w:r>
+    </w:p>
+    <w:p>
+      <w:pPr>
+        <w:rPr>
+          <w:lang w:eastAsia="de-DE"/>
+        </w:rPr>
+      </w:pPr>
+      <w:r>
+        <w:rPr>
+          <w:lang w:eastAsia="de-DE"/>
+        </w:rPr>
+        <w:t>Dies ist nur ein Grob Entwurf, es soll nur die Idee veranschaulichen und nicht die Fertige Seite darstellen.</w:t>
+      </w:r>
+    </w:p>
+    <w:p>
+      <w:pPr>
+        <w:rPr>
+          <w:lang w:eastAsia="de-DE"/>
+        </w:rPr>
+      </w:pPr>
+    </w:p>
+    <w:p>
+      <w:pPr>
+        <w:rPr>
+          <w:lang w:eastAsia="de-DE"/>
+        </w:rPr>
+      </w:pPr>
+    </w:p>
+    <w:p>
+      <w:pPr>
+        <w:rPr>
+          <w:lang w:eastAsia="de-DE"/>
+        </w:rPr>
+      </w:pPr>
+    </w:p>
+    <w:p>
+      <w:pPr>
+        <w:rPr>
+          <w:lang w:eastAsia="de-DE"/>
+        </w:rPr>
+      </w:pPr>
+    </w:p>
+    <w:p>
+      <w:pPr>
+        <w:rPr>
+          <w:lang w:eastAsia="de-DE"/>
+        </w:rPr>
+      </w:pPr>
+    </w:p>
+    <w:p>
+      <w:pPr>
+        <w:pStyle w:val="berschrift2"/>
+      </w:pPr>
+      <w:bookmarkStart w:id="9" w:name="_Toc467404016"/>
+      <w:r>
+        <w:t>2.2 Karten</w:t>
+      </w:r>
+      <w:bookmarkEnd w:id="9"/>
+    </w:p>
+    <w:p>
+      <w:r>
+        <w:rPr>
+          <w:lang w:eastAsia="de-DE"/>
+        </w:rPr>
+        <w:t xml:space="preserve">Karten können mit dem Menü ausgewählt werden. In dieser Unterseite sollen Benutzer die Möglichkeit haben sich die Landschaft und Straßen anzusehen. </w:t>
+      </w:r>
+      <w:r>
+        <w:rPr>
+          <w:lang w:eastAsia="de-DE"/>
+        </w:rPr>
+        <w:t xml:space="preserve">Google </w:t>
+      </w:r>
+      <w:r>
+        <w:rPr>
+          <w:lang w:val="en-US" w:eastAsia="de-DE"/>
+        </w:rPr>
+        <w:t>Maps</w:t>
+      </w:r>
+      <w:r>
+        <w:rPr>
+          <w:lang w:eastAsia="de-DE"/>
+        </w:rPr>
+        <w:t xml:space="preserve"> </w:t>
+      </w:r>
+      <w:r>
+        <w:rPr>
+          <w:lang w:eastAsia="de-DE"/>
+        </w:rPr>
+        <w:t>bietet hierfür eine Lösung, die e</w:t>
+      </w:r>
+      <w:r>
+        <w:rPr>
+          <w:lang w:eastAsia="de-DE"/>
+        </w:rPr>
+        <w:t>infach eingebaut werden kann.</w:t>
+      </w:r>
+      <w:r>
+        <w:t xml:space="preserve"> Andere Karten die auch </w:t>
+      </w:r>
+      <w:r>
+        <w:t>Gehwege</w:t>
+      </w:r>
+      <w:r>
+        <w:t xml:space="preserve"> oder Radwege genau beschreiben, müssen aus anderen Quellen einbezogen werden.</w:t>
+      </w:r>
+      <w:r>
+        <w:t xml:space="preserve"> </w:t>
+      </w:r>
+    </w:p>
+    <w:p>
+      <w:pPr>
+        <w:pStyle w:val="berschrift2"/>
+      </w:pPr>
+      <w:bookmarkStart w:id="10" w:name="_Toc467404017"/>
+      <w:r>
+        <w:t>2.3 Bildgalerien</w:t>
+      </w:r>
+      <w:bookmarkEnd w:id="10"/>
+    </w:p>
+    <w:p>
+      <w:pPr>
+        <w:rPr>
+          <w:lang w:eastAsia="de-DE"/>
+        </w:rPr>
+      </w:pPr>
+      <w:r>
+        <w:rPr>
+          <w:lang w:eastAsia="de-DE"/>
+        </w:rPr>
+        <w:t xml:space="preserve">Ein anderer Unterpunkt im Menü sind die Bildgalerien. </w:t>
+      </w:r>
+      <w:r>
+        <w:rPr>
+          <w:lang w:eastAsia="de-DE"/>
+        </w:rPr>
+        <w:t>Hier</w:t>
+      </w:r>
+      <w:r>
+        <w:rPr>
+          <w:lang w:eastAsia="de-DE"/>
+        </w:rPr>
+        <w:t xml:space="preserve"> sind alle </w:t>
+      </w:r>
+      <w:r>
+        <w:rPr>
+          <w:lang w:eastAsia="de-DE"/>
+        </w:rPr>
+        <w:t>Bilder der Webseite aufrufbar.</w:t>
+      </w:r>
+      <w:r>
+        <w:rPr>
+          <w:lang w:eastAsia="de-DE"/>
+        </w:rPr>
+        <w:t xml:space="preserve"> </w:t>
+      </w:r>
+      <w:r>
+        <w:rPr>
+          <w:lang w:eastAsia="de-DE"/>
+        </w:rPr>
+        <w:t>Hintergrundbilder, Fotos der Restaurants, und alle weiteren Bilder können hier angesehen werden. Zusätzliche Bildersammlungen können ebenfalls eingebaut werden.</w:t>
+      </w:r>
     </w:p>
     <w:p>
       <w:pPr>
@@ -1736,6 +2180,133 @@
     </w:p>
     <w:p>
       <w:pPr>
+        <w:pStyle w:val="berschrift1"/>
+      </w:pPr>
+      <w:r>
+        <w:lastRenderedPageBreak/>
+        <w:t>3 Inhalt</w:t>
+      </w:r>
+    </w:p>
+    <w:p>
+      <w:pPr>
+        <w:pStyle w:val="berschrift2"/>
+      </w:pPr>
+      <w:r>
+        <w:t>3.1 Hotels,</w:t>
+      </w:r>
+      <w:r>
+        <w:t xml:space="preserve"> </w:t>
+      </w:r>
+      <w:r>
+        <w:t>Bars,</w:t>
+      </w:r>
+      <w:r>
+        <w:t xml:space="preserve"> R</w:t>
+      </w:r>
+      <w:r>
+        <w:t>estaurants</w:t>
+      </w:r>
+    </w:p>
+    <w:p>
+      <w:r>
+        <w:rPr>
+          <w:lang w:eastAsia="de-DE"/>
+        </w:rPr>
+        <w:t xml:space="preserve">Beiträge die </w:t>
+      </w:r>
+      <w:r>
+        <w:t>Hotels, Bars oder Restaurants beschreiben, können mit dem Menü sortiert werden und sollten dem Benutzer ein gutes Bild der jeweiligen Hotel, Bar oder Restaurants geben. Die Texte sollen gut formuliert werden und eher Objektiv sein.</w:t>
+      </w:r>
+      <w:r>
+        <w:t xml:space="preserve"> Bilder werden natürlich auch angeführt. </w:t>
+      </w:r>
+    </w:p>
+    <w:p>
+      <w:r>
+        <w:t xml:space="preserve">Verlinkungen zu den Webseiten können auch eingefügt werden. </w:t>
+      </w:r>
+    </w:p>
+    <w:p>
+      <w:pPr>
+        <w:pStyle w:val="berschrift2"/>
+      </w:pPr>
+      <w:r>
+        <w:t>3.2 Sehenswürdigkeiten</w:t>
+      </w:r>
+    </w:p>
+    <w:p>
+      <w:pPr>
+        <w:rPr>
+          <w:lang w:eastAsia="de-DE"/>
+        </w:rPr>
+      </w:pPr>
+      <w:r>
+        <w:rPr>
+          <w:lang w:eastAsia="de-DE"/>
+        </w:rPr>
+        <w:t xml:space="preserve">Wichtige Orte oder Sehenswürdigkeiten können auch in </w:t>
+      </w:r>
+      <w:r>
+        <w:rPr>
+          <w:lang w:eastAsia="de-DE"/>
+        </w:rPr>
+        <w:t>Form</w:t>
+      </w:r>
+      <w:r>
+        <w:rPr>
+          <w:lang w:eastAsia="de-DE"/>
+        </w:rPr>
+        <w:t xml:space="preserve"> </w:t>
+      </w:r>
+      <w:r>
+        <w:rPr>
+          <w:lang w:eastAsia="de-DE"/>
+        </w:rPr>
+        <w:t>von Beiträgen</w:t>
+      </w:r>
+      <w:r>
+        <w:rPr>
+          <w:lang w:eastAsia="de-DE"/>
+        </w:rPr>
+        <w:t xml:space="preserve"> eingefügt werden. </w:t>
+      </w:r>
+      <w:r>
+        <w:rPr>
+          <w:lang w:eastAsia="de-DE"/>
+        </w:rPr>
+        <w:t xml:space="preserve">Bei diesen soll auch Beschreibung und eventuelle geschichtliche Bedeutung angeführt </w:t>
+      </w:r>
+      <w:r>
+        <w:rPr>
+          <w:lang w:eastAsia="de-DE"/>
+        </w:rPr>
+        <w:t>werden</w:t>
+      </w:r>
+      <w:r>
+        <w:rPr>
+          <w:lang w:eastAsia="de-DE"/>
+        </w:rPr>
+        <w:t xml:space="preserve">. </w:t>
+      </w:r>
+    </w:p>
+    <w:p>
+      <w:pPr>
+        <w:rPr>
+          <w:lang w:eastAsia="de-DE"/>
+        </w:rPr>
+      </w:pPr>
+    </w:p>
+    <w:p>
+      <w:pPr>
+        <w:rPr>
+          <w:lang w:eastAsia="de-DE"/>
+        </w:rPr>
+      </w:pPr>
+      <w:bookmarkStart w:id="11" w:name="_GoBack"/>
+      <w:bookmarkEnd w:id="11"/>
+    </w:p>
+    <w:p>
+      <w:pPr>
         <w:jc w:val="center"/>
         <w:rPr>
           <w:sz w:val="44"/>
@@ -1743,7 +2314,7 @@
       </w:pPr>
     </w:p>
     <w:sectPr>
-      <w:headerReference w:type="default" r:id="rId14"/>
+      <w:headerReference w:type="default" r:id="rId15"/>
       <w:pgSz w:w="11906" w:h="16838"/>
       <w:pgMar w:top="1417" w:right="1417" w:bottom="1134" w:left="1417" w:header="708" w:footer="708" w:gutter="0"/>
       <w:cols w:space="708"/>
@@ -1965,13 +2536,33 @@
 <file path=word/numbering.xml><?xml version="1.0" encoding="utf-8"?>
 <w:numbering xmlns:wpc="http://schemas.microsoft.com/office/word/2010/wordprocessingCanvas" xmlns:mc="http://schemas.openxmlformats.org/markup-compatibility/2006" xmlns:o="urn:schemas-microsoft-com:office:office" xmlns:r="http://schemas.openxmlformats.org/officeDocument/2006/relationships" xmlns:m="http://schemas.openxmlformats.org/officeDocument/2006/math" xmlns:v="urn:schemas-microsoft-com:vml" xmlns:wp14="http://schemas.microsoft.com/office/word/2010/wordprocessingDrawing" xmlns:wp="http://schemas.openxmlformats.org/drawingml/2006/wordprocessingDrawing" xmlns:w10="urn:schemas-microsoft-com:office:word" xmlns:w="http://schemas.openxmlformats.org/wordprocessingml/2006/main" xmlns:w14="http://schemas.microsoft.com/office/word/2010/wordml" xmlns:w15="http://schemas.microsoft.com/office/word/2012/wordml" xmlns:wpg="http://schemas.microsoft.com/office/word/2010/wordprocessingGroup" xmlns:wpi="http://schemas.microsoft.com/office/word/2010/wordprocessingInk" xmlns:wne="http://schemas.microsoft.com/office/word/2006/wordml" xmlns:wps="http://schemas.microsoft.com/office/word/2010/wordprocessingShape" mc:Ignorable="w14 w15 wp14">
   <w:abstractNum w:abstractNumId="0" w15:restartNumberingAfterBreak="0">
+    <w:nsid w:val="FFFFFF89"/>
+    <w:multiLevelType w:val="singleLevel"/>
+    <w:tmpl w:val="693211D6"/>
+    <w:lvl w:ilvl="0">
+      <w:start w:val="1"/>
+      <w:numFmt w:val="bullet"/>
+      <w:pStyle w:val="Aufzhlungszeichen"/>
+      <w:lvlText w:val=""/>
+      <w:lvlJc w:val="left"/>
+      <w:pPr>
+        <w:tabs>
+          <w:tab w:val="num" w:pos="360"/>
+        </w:tabs>
+        <w:ind w:left="360" w:hanging="360"/>
+      </w:pPr>
+      <w:rPr>
+        <w:rFonts w:ascii="Symbol" w:hAnsi="Symbol" w:hint="default"/>
+      </w:rPr>
+    </w:lvl>
+  </w:abstractNum>
+  <w:abstractNum w:abstractNumId="1" w15:restartNumberingAfterBreak="0">
     <w:nsid w:val="5F601D82"/>
     <w:multiLevelType w:val="multilevel"/>
     <w:tmpl w:val="C2ACD17A"/>
     <w:lvl w:ilvl="0">
       <w:start w:val="1"/>
       <w:numFmt w:val="decimal"/>
-      <w:pStyle w:val="berschrift1"/>
       <w:lvlText w:val="%1"/>
       <w:legacy w:legacy="1" w:legacySpace="144" w:legacyIndent="0"/>
       <w:lvlJc w:val="left"/>
@@ -1979,7 +2570,6 @@
     <w:lvl w:ilvl="1">
       <w:start w:val="1"/>
       <w:numFmt w:val="decimal"/>
-      <w:pStyle w:val="berschrift2"/>
       <w:lvlText w:val="%1.%2"/>
       <w:legacy w:legacy="1" w:legacySpace="144" w:legacyIndent="0"/>
       <w:lvlJc w:val="left"/>
@@ -1987,7 +2577,6 @@
     <w:lvl w:ilvl="2">
       <w:start w:val="1"/>
       <w:numFmt w:val="decimal"/>
-      <w:pStyle w:val="berschrift3"/>
       <w:lvlText w:val="%1.%2.%3"/>
       <w:legacy w:legacy="1" w:legacySpace="144" w:legacyIndent="0"/>
       <w:lvlJc w:val="left"/>
@@ -2002,7 +2591,6 @@
     <w:lvl w:ilvl="4">
       <w:start w:val="1"/>
       <w:numFmt w:val="decimal"/>
-      <w:pStyle w:val="berschrift5"/>
       <w:lvlText w:val="%1.%2.%3.%4.%5"/>
       <w:legacy w:legacy="1" w:legacySpace="144" w:legacyIndent="0"/>
       <w:lvlJc w:val="left"/>
@@ -2037,6 +2625,9 @@
     </w:lvl>
   </w:abstractNum>
   <w:num w:numId="1">
+    <w:abstractNumId w:val="1"/>
+  </w:num>
+  <w:num w:numId="2">
     <w:abstractNumId w:val="0"/>
   </w:num>
 </w:numbering>
@@ -2524,6 +3115,7 @@
   <w:style w:type="character" w:default="1" w:styleId="Absatz-Standardschriftart">
     <w:name w:val="Default Paragraph Font"/>
     <w:uiPriority w:val="1"/>
+    <w:semiHidden/>
     <w:unhideWhenUsed/>
   </w:style>
   <w:style w:type="table" w:default="1" w:styleId="NormaleTabelle">
@@ -2786,6 +3378,19 @@
     <w:rPr>
       <w:b/>
     </w:rPr>
+  </w:style>
+  <w:style w:type="paragraph" w:styleId="Aufzhlungszeichen">
+    <w:name w:val="List Bullet"/>
+    <w:basedOn w:val="Standard"/>
+    <w:uiPriority w:val="99"/>
+    <w:unhideWhenUsed/>
+    <w:rsid w:val="00CD4DC0"/>
+    <w:pPr>
+      <w:numPr>
+        <w:numId w:val="2"/>
+      </w:numPr>
+      <w:contextualSpacing/>
+    </w:pPr>
   </w:style>
 </w:styles>
 </file>

--- a/Design.docx
+++ b/Design.docx
@@ -20,19 +20,19 @@
           <wp:anchor distT="0" distB="0" distL="114300" distR="114300" simplePos="0" relativeHeight="251658240" behindDoc="1" locked="0" layoutInCell="1" allowOverlap="1" wp14:anchorId="04115B55" wp14:editId="28E976AA">
             <wp:simplePos x="0" y="0"/>
             <wp:positionH relativeFrom="column">
-              <wp:posOffset>3615055</wp:posOffset>
+              <wp:posOffset>3490595</wp:posOffset>
             </wp:positionH>
             <wp:positionV relativeFrom="paragraph">
               <wp:posOffset>0</wp:posOffset>
             </wp:positionV>
-            <wp:extent cx="2167255" cy="1162050"/>
-            <wp:effectExtent l="0" t="0" r="4445" b="0"/>
+            <wp:extent cx="2291080" cy="1228725"/>
+            <wp:effectExtent l="0" t="0" r="0" b="9525"/>
             <wp:wrapTight wrapText="bothSides">
               <wp:wrapPolygon edited="0">
                 <wp:start x="0" y="0"/>
-                <wp:lineTo x="0" y="21246"/>
-                <wp:lineTo x="21454" y="21246"/>
-                <wp:lineTo x="21454" y="0"/>
+                <wp:lineTo x="0" y="21433"/>
+                <wp:lineTo x="21373" y="21433"/>
+                <wp:lineTo x="21373" y="0"/>
                 <wp:lineTo x="0" y="0"/>
               </wp:wrapPolygon>
             </wp:wrapTight>
@@ -65,7 +65,7 @@
                   <pic:spPr bwMode="auto">
                     <a:xfrm>
                       <a:off x="0" y="0"/>
-                      <a:ext cx="2167255" cy="1162050"/>
+                      <a:ext cx="2291080" cy="1228725"/>
                     </a:xfrm>
                     <a:prstGeom prst="rect">
                       <a:avLst/>
@@ -111,7 +111,13 @@
         <w:rPr>
           <w:b/>
         </w:rPr>
-        <w:t>n 0.2</w:t>
+        <w:t xml:space="preserve">n </w:t>
+      </w:r>
+      <w:r>
+        <w:rPr>
+          <w:b/>
+        </w:rPr>
+        <w:t>1.0</w:t>
       </w:r>
     </w:p>
     <w:p/>
@@ -256,14 +262,9 @@
             <w:pPr>
               <w:pStyle w:val="Tabelle"/>
             </w:pPr>
-            <w:fldSimple w:instr=" NUMPAGES   \* MERGEFORMAT ">
-              <w:r>
-                <w:rPr>
-                  <w:noProof/>
-                </w:rPr>
-                <w:t>3</w:t>
-              </w:r>
-            </w:fldSimple>
+            <w:r>
+              <w:t>5</w:t>
+            </w:r>
           </w:p>
         </w:tc>
         <w:tc>
@@ -309,7 +310,7 @@
         <w:pStyle w:val="berschrift1ohne"/>
       </w:pPr>
       <w:bookmarkStart w:id="0" w:name="_Toc466884484"/>
-      <w:bookmarkStart w:id="1" w:name="_Toc467404008"/>
+      <w:bookmarkStart w:id="1" w:name="_Toc467489466"/>
       <w:r>
         <w:t>Historie der Dokumentversionen</w:t>
       </w:r>
@@ -496,7 +497,7 @@
               <w:pStyle w:val="Tabelle"/>
             </w:pPr>
             <w:r>
-              <w:t>Fertigstellung</w:t>
+              <w:t>Weiter arbeiten</w:t>
             </w:r>
           </w:p>
         </w:tc>
@@ -510,6 +511,9 @@
             <w:pPr>
               <w:pStyle w:val="Tabelle"/>
             </w:pPr>
+            <w:r>
+              <w:t>1.0</w:t>
+            </w:r>
           </w:p>
         </w:tc>
         <w:tc>
@@ -520,6 +524,9 @@
             <w:pPr>
               <w:pStyle w:val="Tabelle"/>
             </w:pPr>
+            <w:r>
+              <w:t>21.11.2016</w:t>
+            </w:r>
           </w:p>
         </w:tc>
         <w:tc>
@@ -530,6 +537,9 @@
             <w:pPr>
               <w:pStyle w:val="Tabelle"/>
             </w:pPr>
+            <w:r>
+              <w:t>Borri Mirco</w:t>
+            </w:r>
           </w:p>
         </w:tc>
         <w:tc>
@@ -540,6 +550,9 @@
             <w:pPr>
               <w:pStyle w:val="Tabelle"/>
             </w:pPr>
+            <w:r>
+              <w:t>Fertigstellung</w:t>
+            </w:r>
           </w:p>
         </w:tc>
       </w:tr>
@@ -551,12 +564,8 @@
     <w:p>
       <w:pPr>
         <w:sectPr>
-          <w:headerReference w:type="even" r:id="rId8"/>
-          <w:headerReference w:type="default" r:id="rId9"/>
-          <w:footerReference w:type="even" r:id="rId10"/>
-          <w:footerReference w:type="default" r:id="rId11"/>
-          <w:headerReference w:type="first" r:id="rId12"/>
-          <w:footerReference w:type="first" r:id="rId13"/>
+          <w:headerReference w:type="default" r:id="rId8"/>
+          <w:footerReference w:type="default" r:id="rId9"/>
           <w:pgSz w:w="11906" w:h="16838"/>
           <w:pgMar w:top="1417" w:right="1417" w:bottom="1134" w:left="1417" w:header="708" w:footer="708" w:gutter="0"/>
           <w:cols w:space="708"/>
@@ -571,7 +580,7 @@
           <w:rFonts w:asciiTheme="minorHAnsi" w:hAnsiTheme="minorHAnsi"/>
         </w:rPr>
       </w:pPr>
-      <w:bookmarkStart w:id="2" w:name="_Toc467404009"/>
+      <w:bookmarkStart w:id="2" w:name="_Toc467489467"/>
       <w:r>
         <w:rPr>
           <w:rFonts w:asciiTheme="minorHAnsi" w:hAnsiTheme="minorHAnsi"/>
@@ -612,7 +621,7 @@
         </w:rPr>
         <w:fldChar w:fldCharType="separate"/>
       </w:r>
-      <w:hyperlink w:anchor="_Toc467404008" w:history="1">
+      <w:hyperlink w:anchor="_Toc467489466" w:history="1">
         <w:r>
           <w:rPr>
             <w:rStyle w:val="Hyperlink"/>
@@ -639,7 +648,7 @@
             <w:noProof/>
             <w:webHidden/>
           </w:rPr>
-          <w:instrText xml:space="preserve"> PAGEREF _Toc467404008 \h </w:instrText>
+          <w:instrText xml:space="preserve"> PAGEREF _Toc467489466 \h </w:instrText>
         </w:r>
         <w:r>
           <w:rPr>
@@ -683,7 +692,7 @@
           <w:szCs w:val="22"/>
         </w:rPr>
       </w:pPr>
-      <w:hyperlink w:anchor="_Toc467404009" w:history="1">
+      <w:hyperlink w:anchor="_Toc467489467" w:history="1">
         <w:r>
           <w:rPr>
             <w:rStyle w:val="Hyperlink"/>
@@ -710,7 +719,7 @@
             <w:noProof/>
             <w:webHidden/>
           </w:rPr>
-          <w:instrText xml:space="preserve"> PAGEREF _Toc467404009 \h </w:instrText>
+          <w:instrText xml:space="preserve"> PAGEREF _Toc467489467 \h </w:instrText>
         </w:r>
         <w:r>
           <w:rPr>
@@ -754,7 +763,7 @@
           <w:szCs w:val="22"/>
         </w:rPr>
       </w:pPr>
-      <w:hyperlink w:anchor="_Toc467404010" w:history="1">
+      <w:hyperlink w:anchor="_Toc467489468" w:history="1">
         <w:r>
           <w:rPr>
             <w:rStyle w:val="Hyperlink"/>
@@ -781,7 +790,7 @@
             <w:noProof/>
             <w:webHidden/>
           </w:rPr>
-          <w:instrText xml:space="preserve"> PAGEREF _Toc467404010 \h </w:instrText>
+          <w:instrText xml:space="preserve"> PAGEREF _Toc467489468 \h </w:instrText>
         </w:r>
         <w:r>
           <w:rPr>
@@ -825,7 +834,7 @@
           <w:szCs w:val="22"/>
         </w:rPr>
       </w:pPr>
-      <w:hyperlink w:anchor="_Toc467404011" w:history="1">
+      <w:hyperlink w:anchor="_Toc467489469" w:history="1">
         <w:r>
           <w:rPr>
             <w:rStyle w:val="Hyperlink"/>
@@ -852,7 +861,7 @@
             <w:noProof/>
             <w:webHidden/>
           </w:rPr>
-          <w:instrText xml:space="preserve"> PAGEREF _Toc467404011 \h </w:instrText>
+          <w:instrText xml:space="preserve"> PAGEREF _Toc467489469 \h </w:instrText>
         </w:r>
         <w:r>
           <w:rPr>
@@ -896,7 +905,7 @@
           <w:szCs w:val="22"/>
         </w:rPr>
       </w:pPr>
-      <w:hyperlink w:anchor="_Toc467404012" w:history="1">
+      <w:hyperlink w:anchor="_Toc467489470" w:history="1">
         <w:r>
           <w:rPr>
             <w:rStyle w:val="Hyperlink"/>
@@ -923,7 +932,7 @@
             <w:noProof/>
             <w:webHidden/>
           </w:rPr>
-          <w:instrText xml:space="preserve"> PAGEREF _Toc467404012 \h </w:instrText>
+          <w:instrText xml:space="preserve"> PAGEREF _Toc467489470 \h </w:instrText>
         </w:r>
         <w:r>
           <w:rPr>
@@ -967,7 +976,7 @@
           <w:szCs w:val="22"/>
         </w:rPr>
       </w:pPr>
-      <w:hyperlink w:anchor="_Toc467404013" w:history="1">
+      <w:hyperlink w:anchor="_Toc467489471" w:history="1">
         <w:r>
           <w:rPr>
             <w:rStyle w:val="Hyperlink"/>
@@ -994,7 +1003,7 @@
             <w:noProof/>
             <w:webHidden/>
           </w:rPr>
-          <w:instrText xml:space="preserve"> PAGEREF _Toc467404013 \h </w:instrText>
+          <w:instrText xml:space="preserve"> PAGEREF _Toc467489471 \h </w:instrText>
         </w:r>
         <w:r>
           <w:rPr>
@@ -1038,7 +1047,7 @@
           <w:szCs w:val="22"/>
         </w:rPr>
       </w:pPr>
-      <w:hyperlink w:anchor="_Toc467404014" w:history="1">
+      <w:hyperlink w:anchor="_Toc467489472" w:history="1">
         <w:r>
           <w:rPr>
             <w:rStyle w:val="Hyperlink"/>
@@ -1065,7 +1074,7 @@
             <w:noProof/>
             <w:webHidden/>
           </w:rPr>
-          <w:instrText xml:space="preserve"> PAGEREF _Toc467404014 \h </w:instrText>
+          <w:instrText xml:space="preserve"> PAGEREF _Toc467489472 \h </w:instrText>
         </w:r>
         <w:r>
           <w:rPr>
@@ -1085,7 +1094,7 @@
             <w:noProof/>
             <w:webHidden/>
           </w:rPr>
-          <w:t>2</w:t>
+          <w:t>3</w:t>
         </w:r>
         <w:r>
           <w:rPr>
@@ -1109,7 +1118,7 @@
           <w:szCs w:val="22"/>
         </w:rPr>
       </w:pPr>
-      <w:hyperlink w:anchor="_Toc467404015" w:history="1">
+      <w:hyperlink w:anchor="_Toc467489473" w:history="1">
         <w:r>
           <w:rPr>
             <w:rStyle w:val="Hyperlink"/>
@@ -1136,7 +1145,7 @@
             <w:noProof/>
             <w:webHidden/>
           </w:rPr>
-          <w:instrText xml:space="preserve"> PAGEREF _Toc467404015 \h </w:instrText>
+          <w:instrText xml:space="preserve"> PAGEREF _Toc467489473 \h </w:instrText>
         </w:r>
         <w:r>
           <w:rPr>
@@ -1156,7 +1165,7 @@
             <w:noProof/>
             <w:webHidden/>
           </w:rPr>
-          <w:t>2</w:t>
+          <w:t>3</w:t>
         </w:r>
         <w:r>
           <w:rPr>
@@ -1180,7 +1189,7 @@
           <w:szCs w:val="22"/>
         </w:rPr>
       </w:pPr>
-      <w:hyperlink w:anchor="_Toc467404016" w:history="1">
+      <w:hyperlink w:anchor="_Toc467489474" w:history="1">
         <w:r>
           <w:rPr>
             <w:rStyle w:val="Hyperlink"/>
@@ -1207,7 +1216,7 @@
             <w:noProof/>
             <w:webHidden/>
           </w:rPr>
-          <w:instrText xml:space="preserve"> PAGEREF _Toc467404016 \h </w:instrText>
+          <w:instrText xml:space="preserve"> PAGEREF _Toc467489474 \h </w:instrText>
         </w:r>
         <w:r>
           <w:rPr>
@@ -1251,7 +1260,7 @@
           <w:szCs w:val="22"/>
         </w:rPr>
       </w:pPr>
-      <w:hyperlink w:anchor="_Toc467404017" w:history="1">
+      <w:hyperlink w:anchor="_Toc467489475" w:history="1">
         <w:r>
           <w:rPr>
             <w:rStyle w:val="Hyperlink"/>
@@ -1278,7 +1287,7 @@
             <w:noProof/>
             <w:webHidden/>
           </w:rPr>
-          <w:instrText xml:space="preserve"> PAGEREF _Toc467404017 \h </w:instrText>
+          <w:instrText xml:space="preserve"> PAGEREF _Toc467489475 \h </w:instrText>
         </w:r>
         <w:r>
           <w:rPr>
@@ -1298,7 +1307,717 @@
             <w:noProof/>
             <w:webHidden/>
           </w:rPr>
-          <w:t>3</w:t>
+          <w:t>4</w:t>
+        </w:r>
+        <w:r>
+          <w:rPr>
+            <w:noProof/>
+            <w:webHidden/>
+          </w:rPr>
+          <w:fldChar w:fldCharType="end"/>
+        </w:r>
+      </w:hyperlink>
+    </w:p>
+    <w:p>
+      <w:pPr>
+        <w:pStyle w:val="Verzeichnis2"/>
+        <w:tabs>
+          <w:tab w:val="right" w:leader="dot" w:pos="9062"/>
+        </w:tabs>
+        <w:rPr>
+          <w:rFonts w:asciiTheme="minorHAnsi" w:eastAsiaTheme="minorEastAsia" w:hAnsiTheme="minorHAnsi" w:cstheme="minorBidi"/>
+          <w:noProof/>
+          <w:sz w:val="22"/>
+          <w:szCs w:val="22"/>
+        </w:rPr>
+      </w:pPr>
+      <w:hyperlink w:anchor="_Toc467489476" w:history="1">
+        <w:r>
+          <w:rPr>
+            <w:rStyle w:val="Hyperlink"/>
+            <w:noProof/>
+          </w:rPr>
+          <w:t>2.4 Menü</w:t>
+        </w:r>
+        <w:r>
+          <w:rPr>
+            <w:noProof/>
+            <w:webHidden/>
+          </w:rPr>
+          <w:tab/>
+        </w:r>
+        <w:r>
+          <w:rPr>
+            <w:noProof/>
+            <w:webHidden/>
+          </w:rPr>
+          <w:fldChar w:fldCharType="begin"/>
+        </w:r>
+        <w:r>
+          <w:rPr>
+            <w:noProof/>
+            <w:webHidden/>
+          </w:rPr>
+          <w:instrText xml:space="preserve"> PAGEREF _Toc467489476 \h </w:instrText>
+        </w:r>
+        <w:r>
+          <w:rPr>
+            <w:noProof/>
+            <w:webHidden/>
+          </w:rPr>
+        </w:r>
+        <w:r>
+          <w:rPr>
+            <w:noProof/>
+            <w:webHidden/>
+          </w:rPr>
+          <w:fldChar w:fldCharType="separate"/>
+        </w:r>
+        <w:r>
+          <w:rPr>
+            <w:noProof/>
+            <w:webHidden/>
+          </w:rPr>
+          <w:t>4</w:t>
+        </w:r>
+        <w:r>
+          <w:rPr>
+            <w:noProof/>
+            <w:webHidden/>
+          </w:rPr>
+          <w:fldChar w:fldCharType="end"/>
+        </w:r>
+      </w:hyperlink>
+    </w:p>
+    <w:p>
+      <w:pPr>
+        <w:pStyle w:val="Verzeichnis1"/>
+        <w:tabs>
+          <w:tab w:val="right" w:leader="dot" w:pos="9062"/>
+        </w:tabs>
+        <w:rPr>
+          <w:rFonts w:asciiTheme="minorHAnsi" w:eastAsiaTheme="minorEastAsia" w:hAnsiTheme="minorHAnsi" w:cstheme="minorBidi"/>
+          <w:noProof/>
+          <w:sz w:val="22"/>
+          <w:szCs w:val="22"/>
+        </w:rPr>
+      </w:pPr>
+      <w:hyperlink w:anchor="_Toc467489477" w:history="1">
+        <w:r>
+          <w:rPr>
+            <w:rStyle w:val="Hyperlink"/>
+            <w:noProof/>
+          </w:rPr>
+          <w:t>3 Inhalt</w:t>
+        </w:r>
+        <w:r>
+          <w:rPr>
+            <w:noProof/>
+            <w:webHidden/>
+          </w:rPr>
+          <w:tab/>
+        </w:r>
+        <w:r>
+          <w:rPr>
+            <w:noProof/>
+            <w:webHidden/>
+          </w:rPr>
+          <w:fldChar w:fldCharType="begin"/>
+        </w:r>
+        <w:r>
+          <w:rPr>
+            <w:noProof/>
+            <w:webHidden/>
+          </w:rPr>
+          <w:instrText xml:space="preserve"> PAGEREF _Toc467489477 \h </w:instrText>
+        </w:r>
+        <w:r>
+          <w:rPr>
+            <w:noProof/>
+            <w:webHidden/>
+          </w:rPr>
+        </w:r>
+        <w:r>
+          <w:rPr>
+            <w:noProof/>
+            <w:webHidden/>
+          </w:rPr>
+          <w:fldChar w:fldCharType="separate"/>
+        </w:r>
+        <w:r>
+          <w:rPr>
+            <w:noProof/>
+            <w:webHidden/>
+          </w:rPr>
+          <w:t>4</w:t>
+        </w:r>
+        <w:r>
+          <w:rPr>
+            <w:noProof/>
+            <w:webHidden/>
+          </w:rPr>
+          <w:fldChar w:fldCharType="end"/>
+        </w:r>
+      </w:hyperlink>
+    </w:p>
+    <w:p>
+      <w:pPr>
+        <w:pStyle w:val="Verzeichnis2"/>
+        <w:tabs>
+          <w:tab w:val="right" w:leader="dot" w:pos="9062"/>
+        </w:tabs>
+        <w:rPr>
+          <w:rFonts w:asciiTheme="minorHAnsi" w:eastAsiaTheme="minorEastAsia" w:hAnsiTheme="minorHAnsi" w:cstheme="minorBidi"/>
+          <w:noProof/>
+          <w:sz w:val="22"/>
+          <w:szCs w:val="22"/>
+        </w:rPr>
+      </w:pPr>
+      <w:hyperlink w:anchor="_Toc467489478" w:history="1">
+        <w:r>
+          <w:rPr>
+            <w:rStyle w:val="Hyperlink"/>
+            <w:noProof/>
+          </w:rPr>
+          <w:t>3.1 Hotels, Bars, Restaurants</w:t>
+        </w:r>
+        <w:r>
+          <w:rPr>
+            <w:noProof/>
+            <w:webHidden/>
+          </w:rPr>
+          <w:tab/>
+        </w:r>
+        <w:r>
+          <w:rPr>
+            <w:noProof/>
+            <w:webHidden/>
+          </w:rPr>
+          <w:fldChar w:fldCharType="begin"/>
+        </w:r>
+        <w:r>
+          <w:rPr>
+            <w:noProof/>
+            <w:webHidden/>
+          </w:rPr>
+          <w:instrText xml:space="preserve"> PAGEREF _Toc467489478 \h </w:instrText>
+        </w:r>
+        <w:r>
+          <w:rPr>
+            <w:noProof/>
+            <w:webHidden/>
+          </w:rPr>
+        </w:r>
+        <w:r>
+          <w:rPr>
+            <w:noProof/>
+            <w:webHidden/>
+          </w:rPr>
+          <w:fldChar w:fldCharType="separate"/>
+        </w:r>
+        <w:r>
+          <w:rPr>
+            <w:noProof/>
+            <w:webHidden/>
+          </w:rPr>
+          <w:t>4</w:t>
+        </w:r>
+        <w:r>
+          <w:rPr>
+            <w:noProof/>
+            <w:webHidden/>
+          </w:rPr>
+          <w:fldChar w:fldCharType="end"/>
+        </w:r>
+      </w:hyperlink>
+    </w:p>
+    <w:p>
+      <w:pPr>
+        <w:pStyle w:val="Verzeichnis2"/>
+        <w:tabs>
+          <w:tab w:val="right" w:leader="dot" w:pos="9062"/>
+        </w:tabs>
+        <w:rPr>
+          <w:rFonts w:asciiTheme="minorHAnsi" w:eastAsiaTheme="minorEastAsia" w:hAnsiTheme="minorHAnsi" w:cstheme="minorBidi"/>
+          <w:noProof/>
+          <w:sz w:val="22"/>
+          <w:szCs w:val="22"/>
+        </w:rPr>
+      </w:pPr>
+      <w:hyperlink w:anchor="_Toc467489479" w:history="1">
+        <w:r>
+          <w:rPr>
+            <w:rStyle w:val="Hyperlink"/>
+            <w:noProof/>
+          </w:rPr>
+          <w:t>3.2 Sehenswürdigkeiten</w:t>
+        </w:r>
+        <w:r>
+          <w:rPr>
+            <w:noProof/>
+            <w:webHidden/>
+          </w:rPr>
+          <w:tab/>
+        </w:r>
+        <w:r>
+          <w:rPr>
+            <w:noProof/>
+            <w:webHidden/>
+          </w:rPr>
+          <w:fldChar w:fldCharType="begin"/>
+        </w:r>
+        <w:r>
+          <w:rPr>
+            <w:noProof/>
+            <w:webHidden/>
+          </w:rPr>
+          <w:instrText xml:space="preserve"> PAGEREF _Toc467489479 \h </w:instrText>
+        </w:r>
+        <w:r>
+          <w:rPr>
+            <w:noProof/>
+            <w:webHidden/>
+          </w:rPr>
+        </w:r>
+        <w:r>
+          <w:rPr>
+            <w:noProof/>
+            <w:webHidden/>
+          </w:rPr>
+          <w:fldChar w:fldCharType="separate"/>
+        </w:r>
+        <w:r>
+          <w:rPr>
+            <w:noProof/>
+            <w:webHidden/>
+          </w:rPr>
+          <w:t>4</w:t>
+        </w:r>
+        <w:r>
+          <w:rPr>
+            <w:noProof/>
+            <w:webHidden/>
+          </w:rPr>
+          <w:fldChar w:fldCharType="end"/>
+        </w:r>
+      </w:hyperlink>
+    </w:p>
+    <w:p>
+      <w:pPr>
+        <w:pStyle w:val="Verzeichnis2"/>
+        <w:tabs>
+          <w:tab w:val="right" w:leader="dot" w:pos="9062"/>
+        </w:tabs>
+        <w:rPr>
+          <w:rFonts w:asciiTheme="minorHAnsi" w:eastAsiaTheme="minorEastAsia" w:hAnsiTheme="minorHAnsi" w:cstheme="minorBidi"/>
+          <w:noProof/>
+          <w:sz w:val="22"/>
+          <w:szCs w:val="22"/>
+        </w:rPr>
+      </w:pPr>
+      <w:hyperlink w:anchor="_Toc467489480" w:history="1">
+        <w:r>
+          <w:rPr>
+            <w:rStyle w:val="Hyperlink"/>
+            <w:noProof/>
+          </w:rPr>
+          <w:t>3.3 Kommentare</w:t>
+        </w:r>
+        <w:r>
+          <w:rPr>
+            <w:noProof/>
+            <w:webHidden/>
+          </w:rPr>
+          <w:tab/>
+        </w:r>
+        <w:r>
+          <w:rPr>
+            <w:noProof/>
+            <w:webHidden/>
+          </w:rPr>
+          <w:fldChar w:fldCharType="begin"/>
+        </w:r>
+        <w:r>
+          <w:rPr>
+            <w:noProof/>
+            <w:webHidden/>
+          </w:rPr>
+          <w:instrText xml:space="preserve"> PAGEREF _Toc467489480 \h </w:instrText>
+        </w:r>
+        <w:r>
+          <w:rPr>
+            <w:noProof/>
+            <w:webHidden/>
+          </w:rPr>
+        </w:r>
+        <w:r>
+          <w:rPr>
+            <w:noProof/>
+            <w:webHidden/>
+          </w:rPr>
+          <w:fldChar w:fldCharType="separate"/>
+        </w:r>
+        <w:r>
+          <w:rPr>
+            <w:noProof/>
+            <w:webHidden/>
+          </w:rPr>
+          <w:t>4</w:t>
+        </w:r>
+        <w:r>
+          <w:rPr>
+            <w:noProof/>
+            <w:webHidden/>
+          </w:rPr>
+          <w:fldChar w:fldCharType="end"/>
+        </w:r>
+      </w:hyperlink>
+    </w:p>
+    <w:p>
+      <w:pPr>
+        <w:pStyle w:val="Verzeichnis1"/>
+        <w:tabs>
+          <w:tab w:val="right" w:leader="dot" w:pos="9062"/>
+        </w:tabs>
+        <w:rPr>
+          <w:rFonts w:asciiTheme="minorHAnsi" w:eastAsiaTheme="minorEastAsia" w:hAnsiTheme="minorHAnsi" w:cstheme="minorBidi"/>
+          <w:noProof/>
+          <w:sz w:val="22"/>
+          <w:szCs w:val="22"/>
+        </w:rPr>
+      </w:pPr>
+      <w:hyperlink w:anchor="_Toc467489481" w:history="1">
+        <w:r>
+          <w:rPr>
+            <w:rStyle w:val="Hyperlink"/>
+            <w:noProof/>
+          </w:rPr>
+          <w:t>4 Realisierung</w:t>
+        </w:r>
+        <w:r>
+          <w:rPr>
+            <w:noProof/>
+            <w:webHidden/>
+          </w:rPr>
+          <w:tab/>
+        </w:r>
+        <w:r>
+          <w:rPr>
+            <w:noProof/>
+            <w:webHidden/>
+          </w:rPr>
+          <w:fldChar w:fldCharType="begin"/>
+        </w:r>
+        <w:r>
+          <w:rPr>
+            <w:noProof/>
+            <w:webHidden/>
+          </w:rPr>
+          <w:instrText xml:space="preserve"> PAGEREF _Toc467489481 \h </w:instrText>
+        </w:r>
+        <w:r>
+          <w:rPr>
+            <w:noProof/>
+            <w:webHidden/>
+          </w:rPr>
+        </w:r>
+        <w:r>
+          <w:rPr>
+            <w:noProof/>
+            <w:webHidden/>
+          </w:rPr>
+          <w:fldChar w:fldCharType="separate"/>
+        </w:r>
+        <w:r>
+          <w:rPr>
+            <w:noProof/>
+            <w:webHidden/>
+          </w:rPr>
+          <w:t>4</w:t>
+        </w:r>
+        <w:r>
+          <w:rPr>
+            <w:noProof/>
+            <w:webHidden/>
+          </w:rPr>
+          <w:fldChar w:fldCharType="end"/>
+        </w:r>
+      </w:hyperlink>
+    </w:p>
+    <w:p>
+      <w:pPr>
+        <w:pStyle w:val="Verzeichnis2"/>
+        <w:tabs>
+          <w:tab w:val="right" w:leader="dot" w:pos="9062"/>
+        </w:tabs>
+        <w:rPr>
+          <w:rFonts w:asciiTheme="minorHAnsi" w:eastAsiaTheme="minorEastAsia" w:hAnsiTheme="minorHAnsi" w:cstheme="minorBidi"/>
+          <w:noProof/>
+          <w:sz w:val="22"/>
+          <w:szCs w:val="22"/>
+        </w:rPr>
+      </w:pPr>
+      <w:hyperlink w:anchor="_Toc467489482" w:history="1">
+        <w:r>
+          <w:rPr>
+            <w:rStyle w:val="Hyperlink"/>
+            <w:noProof/>
+          </w:rPr>
+          <w:t>4.1 Programmieren</w:t>
+        </w:r>
+        <w:r>
+          <w:rPr>
+            <w:noProof/>
+            <w:webHidden/>
+          </w:rPr>
+          <w:tab/>
+        </w:r>
+        <w:r>
+          <w:rPr>
+            <w:noProof/>
+            <w:webHidden/>
+          </w:rPr>
+          <w:fldChar w:fldCharType="begin"/>
+        </w:r>
+        <w:r>
+          <w:rPr>
+            <w:noProof/>
+            <w:webHidden/>
+          </w:rPr>
+          <w:instrText xml:space="preserve"> PAGEREF _Toc467489482 \h </w:instrText>
+        </w:r>
+        <w:r>
+          <w:rPr>
+            <w:noProof/>
+            <w:webHidden/>
+          </w:rPr>
+        </w:r>
+        <w:r>
+          <w:rPr>
+            <w:noProof/>
+            <w:webHidden/>
+          </w:rPr>
+          <w:fldChar w:fldCharType="separate"/>
+        </w:r>
+        <w:r>
+          <w:rPr>
+            <w:noProof/>
+            <w:webHidden/>
+          </w:rPr>
+          <w:t>4</w:t>
+        </w:r>
+        <w:r>
+          <w:rPr>
+            <w:noProof/>
+            <w:webHidden/>
+          </w:rPr>
+          <w:fldChar w:fldCharType="end"/>
+        </w:r>
+      </w:hyperlink>
+    </w:p>
+    <w:p>
+      <w:pPr>
+        <w:pStyle w:val="Verzeichnis2"/>
+        <w:tabs>
+          <w:tab w:val="right" w:leader="dot" w:pos="9062"/>
+        </w:tabs>
+        <w:rPr>
+          <w:rFonts w:asciiTheme="minorHAnsi" w:eastAsiaTheme="minorEastAsia" w:hAnsiTheme="minorHAnsi" w:cstheme="minorBidi"/>
+          <w:noProof/>
+          <w:sz w:val="22"/>
+          <w:szCs w:val="22"/>
+        </w:rPr>
+      </w:pPr>
+      <w:hyperlink w:anchor="_Toc467489483" w:history="1">
+        <w:r>
+          <w:rPr>
+            <w:rStyle w:val="Hyperlink"/>
+            <w:noProof/>
+          </w:rPr>
+          <w:t>4.2 Datenbank / Server</w:t>
+        </w:r>
+        <w:r>
+          <w:rPr>
+            <w:noProof/>
+            <w:webHidden/>
+          </w:rPr>
+          <w:tab/>
+        </w:r>
+        <w:r>
+          <w:rPr>
+            <w:noProof/>
+            <w:webHidden/>
+          </w:rPr>
+          <w:fldChar w:fldCharType="begin"/>
+        </w:r>
+        <w:r>
+          <w:rPr>
+            <w:noProof/>
+            <w:webHidden/>
+          </w:rPr>
+          <w:instrText xml:space="preserve"> PAGEREF _Toc467489483 \h </w:instrText>
+        </w:r>
+        <w:r>
+          <w:rPr>
+            <w:noProof/>
+            <w:webHidden/>
+          </w:rPr>
+        </w:r>
+        <w:r>
+          <w:rPr>
+            <w:noProof/>
+            <w:webHidden/>
+          </w:rPr>
+          <w:fldChar w:fldCharType="separate"/>
+        </w:r>
+        <w:r>
+          <w:rPr>
+            <w:noProof/>
+            <w:webHidden/>
+          </w:rPr>
+          <w:t>4</w:t>
+        </w:r>
+        <w:r>
+          <w:rPr>
+            <w:noProof/>
+            <w:webHidden/>
+          </w:rPr>
+          <w:fldChar w:fldCharType="end"/>
+        </w:r>
+      </w:hyperlink>
+    </w:p>
+    <w:p>
+      <w:pPr>
+        <w:pStyle w:val="Verzeichnis2"/>
+        <w:tabs>
+          <w:tab w:val="right" w:leader="dot" w:pos="9062"/>
+        </w:tabs>
+        <w:rPr>
+          <w:rFonts w:asciiTheme="minorHAnsi" w:eastAsiaTheme="minorEastAsia" w:hAnsiTheme="minorHAnsi" w:cstheme="minorBidi"/>
+          <w:noProof/>
+          <w:sz w:val="22"/>
+          <w:szCs w:val="22"/>
+        </w:rPr>
+      </w:pPr>
+      <w:hyperlink w:anchor="_Toc467489484" w:history="1">
+        <w:r>
+          <w:rPr>
+            <w:rStyle w:val="Hyperlink"/>
+            <w:noProof/>
+          </w:rPr>
+          <w:t>4.3 Sprachen</w:t>
+        </w:r>
+        <w:r>
+          <w:rPr>
+            <w:noProof/>
+            <w:webHidden/>
+          </w:rPr>
+          <w:tab/>
+        </w:r>
+        <w:r>
+          <w:rPr>
+            <w:noProof/>
+            <w:webHidden/>
+          </w:rPr>
+          <w:fldChar w:fldCharType="begin"/>
+        </w:r>
+        <w:r>
+          <w:rPr>
+            <w:noProof/>
+            <w:webHidden/>
+          </w:rPr>
+          <w:instrText xml:space="preserve"> PAGEREF _Toc467489484 \h </w:instrText>
+        </w:r>
+        <w:r>
+          <w:rPr>
+            <w:noProof/>
+            <w:webHidden/>
+          </w:rPr>
+        </w:r>
+        <w:r>
+          <w:rPr>
+            <w:noProof/>
+            <w:webHidden/>
+          </w:rPr>
+          <w:fldChar w:fldCharType="separate"/>
+        </w:r>
+        <w:r>
+          <w:rPr>
+            <w:noProof/>
+            <w:webHidden/>
+          </w:rPr>
+          <w:t>5</w:t>
+        </w:r>
+        <w:r>
+          <w:rPr>
+            <w:noProof/>
+            <w:webHidden/>
+          </w:rPr>
+          <w:fldChar w:fldCharType="end"/>
+        </w:r>
+      </w:hyperlink>
+    </w:p>
+    <w:p>
+      <w:pPr>
+        <w:pStyle w:val="Verzeichnis1"/>
+        <w:tabs>
+          <w:tab w:val="right" w:leader="dot" w:pos="9062"/>
+        </w:tabs>
+        <w:rPr>
+          <w:rFonts w:asciiTheme="minorHAnsi" w:eastAsiaTheme="minorEastAsia" w:hAnsiTheme="minorHAnsi" w:cstheme="minorBidi"/>
+          <w:noProof/>
+          <w:sz w:val="22"/>
+          <w:szCs w:val="22"/>
+        </w:rPr>
+      </w:pPr>
+      <w:hyperlink w:anchor="_Toc467489485" w:history="1">
+        <w:r>
+          <w:rPr>
+            <w:rStyle w:val="Hyperlink"/>
+            <w:noProof/>
+          </w:rPr>
+          <w:t>5 Letzte Änderungen</w:t>
+        </w:r>
+        <w:r>
+          <w:rPr>
+            <w:noProof/>
+            <w:webHidden/>
+          </w:rPr>
+          <w:tab/>
+        </w:r>
+        <w:r>
+          <w:rPr>
+            <w:noProof/>
+            <w:webHidden/>
+          </w:rPr>
+          <w:fldChar w:fldCharType="begin"/>
+        </w:r>
+        <w:r>
+          <w:rPr>
+            <w:noProof/>
+            <w:webHidden/>
+          </w:rPr>
+          <w:instrText xml:space="preserve"> PAGEREF _Toc467489485 \h </w:instrText>
+        </w:r>
+        <w:r>
+          <w:rPr>
+            <w:noProof/>
+            <w:webHidden/>
+          </w:rPr>
+        </w:r>
+        <w:r>
+          <w:rPr>
+            <w:noProof/>
+            <w:webHidden/>
+          </w:rPr>
+          <w:fldChar w:fldCharType="separate"/>
+        </w:r>
+        <w:r>
+          <w:rPr>
+            <w:noProof/>
+            <w:webHidden/>
+          </w:rPr>
+          <w:t>5</w:t>
         </w:r>
         <w:r>
           <w:rPr>
@@ -1339,7 +2058,7 @@
       <w:pPr>
         <w:pStyle w:val="berschrift1"/>
       </w:pPr>
-      <w:bookmarkStart w:id="3" w:name="_Toc467404010"/>
+      <w:bookmarkStart w:id="3" w:name="_Toc467489468"/>
       <w:r>
         <w:t xml:space="preserve">1 </w:t>
       </w:r>
@@ -1352,7 +2071,7 @@
       <w:pPr>
         <w:pStyle w:val="berschrift2"/>
       </w:pPr>
-      <w:bookmarkStart w:id="4" w:name="_Toc467404011"/>
+      <w:bookmarkStart w:id="4" w:name="_Toc467489469"/>
       <w:r>
         <w:t>1.1</w:t>
       </w:r>
@@ -1380,7 +2099,19 @@
         <w:rPr>
           <w:lang w:eastAsia="de-DE"/>
         </w:rPr>
-        <w:t xml:space="preserve"> Alle Hotels, Bars, Restaurants,… werden in Form von einzelnen Beiträgen erstellt.</w:t>
+        <w:t xml:space="preserve"> Alle Hotels, Bars, Restaurants,… werden in Form von einzelnen Beiträgen </w:t>
+      </w:r>
+      <w:r>
+        <w:rPr>
+          <w:lang w:eastAsia="de-DE"/>
+        </w:rPr>
+        <w:t>dargestellt</w:t>
+      </w:r>
+      <w:r>
+        <w:rPr>
+          <w:lang w:eastAsia="de-DE"/>
+        </w:rPr>
+        <w:t>.</w:t>
       </w:r>
       <w:r>
         <w:rPr>
@@ -1388,6 +2119,7 @@
         </w:rPr>
         <w:t xml:space="preserve"> Dieses Modell trägt zur </w:t>
       </w:r>
+      <w:proofErr w:type="spellStart"/>
       <w:r>
         <w:rPr>
           <w:lang w:eastAsia="de-DE"/>
@@ -1398,7 +2130,14 @@
         <w:rPr>
           <w:lang w:eastAsia="de-DE"/>
         </w:rPr>
-        <w:t xml:space="preserve">esponsibilität </w:t>
+        <w:t>esponsibilität</w:t>
+      </w:r>
+      <w:proofErr w:type="spellEnd"/>
+      <w:r>
+        <w:rPr>
+          <w:lang w:eastAsia="de-DE"/>
+        </w:rPr>
+        <w:t xml:space="preserve"> </w:t>
       </w:r>
       <w:r>
         <w:rPr>
@@ -1465,7 +2204,7 @@
       <w:pPr>
         <w:pStyle w:val="berschrift2"/>
       </w:pPr>
-      <w:bookmarkStart w:id="5" w:name="_Toc467404012"/>
+      <w:bookmarkStart w:id="5" w:name="_Toc467489470"/>
       <w:r>
         <w:t>1.2</w:t>
       </w:r>
@@ -1515,7 +2254,7 @@
       <w:pPr>
         <w:pStyle w:val="berschrift2"/>
       </w:pPr>
-      <w:bookmarkStart w:id="6" w:name="_Toc467404013"/>
+      <w:bookmarkStart w:id="6" w:name="_Toc467489471"/>
       <w:r>
         <w:t xml:space="preserve">1.3 </w:t>
       </w:r>
@@ -1600,7 +2339,14 @@
         <w:rPr>
           <w:lang w:eastAsia="de-DE"/>
         </w:rPr>
-        <w:t xml:space="preserve"> übrig bleiben.</w:t>
+        <w:t xml:space="preserve"> übrig </w:t>
+      </w:r>
+      <w:r>
+        <w:rPr>
+          <w:lang w:eastAsia="de-DE"/>
+        </w:rPr>
+        <w:lastRenderedPageBreak/>
+        <w:t>bleiben.</w:t>
       </w:r>
       <w:r>
         <w:rPr>
@@ -1618,16 +2364,8 @@
     <w:p>
       <w:pPr>
         <w:pStyle w:val="berschrift1"/>
-        <w:rPr>
-          <w:lang w:eastAsia="de-DE"/>
-        </w:rPr>
-      </w:pPr>
-    </w:p>
-    <w:p>
-      <w:pPr>
-        <w:pStyle w:val="berschrift1"/>
-      </w:pPr>
-      <w:bookmarkStart w:id="7" w:name="_Toc467404014"/>
+      </w:pPr>
+      <w:bookmarkStart w:id="7" w:name="_Toc467489472"/>
       <w:r>
         <w:t>2 Grob Entwurf</w:t>
       </w:r>
@@ -1640,7 +2378,7 @@
       <w:r>
         <w:t xml:space="preserve"> </w:t>
       </w:r>
-      <w:bookmarkStart w:id="8" w:name="_Toc467404015"/>
+      <w:bookmarkStart w:id="8" w:name="_Toc467489473"/>
       <w:r>
         <w:t>2.1 Beschreibung</w:t>
       </w:r>
@@ -1705,7 +2443,6 @@
         <w:rPr>
           <w:lang w:eastAsia="de-DE"/>
         </w:rPr>
-        <w:lastRenderedPageBreak/>
         <w:t xml:space="preserve">In der Mitte werden die Beiträge Dargestellt, die mit dem Menü Sortiert und gefiltert werden können. Beiträge können ausgehend </w:t>
       </w:r>
       <w:r>
@@ -1765,6 +2502,13 @@
     </w:p>
     <w:p>
       <w:pPr>
+        <w:tabs>
+          <w:tab w:val="left" w:pos="720"/>
+        </w:tabs>
+        <w:autoSpaceDE w:val="0"/>
+        <w:autoSpaceDN w:val="0"/>
+        <w:adjustRightInd w:val="0"/>
+        <w:spacing w:after="0" w:line="240" w:lineRule="auto"/>
         <w:rPr>
           <w:lang w:eastAsia="de-DE"/>
         </w:rPr>
@@ -1811,30 +2555,40 @@
         </w:rPr>
         <w:t>.</w:t>
       </w:r>
+    </w:p>
+    <w:p>
+      <w:pPr>
+        <w:tabs>
+          <w:tab w:val="left" w:pos="720"/>
+        </w:tabs>
+        <w:autoSpaceDE w:val="0"/>
+        <w:autoSpaceDN w:val="0"/>
+        <w:adjustRightInd w:val="0"/>
+        <w:spacing w:after="0" w:line="240" w:lineRule="auto"/>
+        <w:rPr>
+          <w:rFonts w:cs="Segoe UI"/>
+          <w:color w:val="000000"/>
+        </w:rPr>
+      </w:pPr>
       <w:r>
         <w:rPr>
           <w:lang w:eastAsia="de-DE"/>
         </w:rPr>
         <w:t xml:space="preserve"> </w:t>
       </w:r>
-    </w:p>
-    <w:p>
-      <w:pPr>
-        <w:pStyle w:val="Aufzhlungszeichen"/>
-        <w:numPr>
-          <w:ilvl w:val="0"/>
-          <w:numId w:val="0"/>
-        </w:numPr>
-        <w:ind w:left="360" w:hanging="360"/>
-        <w:rPr>
-          <w:lang w:eastAsia="de-DE"/>
-        </w:rPr>
-      </w:pPr>
-      <w:r>
-        <w:rPr>
-          <w:lang w:eastAsia="de-DE"/>
-        </w:rPr>
-        <w:t>Oben wird immer ein Aktuelles Landschaftsbild die Seite schmücken.</w:t>
+      <w:r>
+        <w:rPr>
+          <w:rFonts w:cs="Segoe UI"/>
+          <w:color w:val="000000"/>
+        </w:rPr>
+        <w:t>Oben wird immer ein Aktuelles Landschaftsbild die Seite schmücken. Die Farben werden hell un</w:t>
+      </w:r>
+      <w:r>
+        <w:rPr>
+          <w:rFonts w:cs="Segoe UI"/>
+          <w:color w:val="000000"/>
+        </w:rPr>
+        <w:t>d ansprechend gestaltet werden.</w:t>
       </w:r>
     </w:p>
     <w:p>
@@ -1891,7 +2645,7 @@
                     </pic:cNvPicPr>
                   </pic:nvPicPr>
                   <pic:blipFill>
-                    <a:blip r:embed="rId14">
+                    <a:blip r:embed="rId10">
                       <a:extLst>
                         <a:ext uri="{28A0092B-C50C-407E-A947-70E740481C1C}">
                           <a14:useLocalDpi xmlns:a14="http://schemas.microsoft.com/office/drawing/2010/main" val="0"/>
@@ -2044,16 +2798,9 @@
     </w:p>
     <w:p>
       <w:pPr>
-        <w:rPr>
-          <w:lang w:eastAsia="de-DE"/>
-        </w:rPr>
-      </w:pPr>
-    </w:p>
-    <w:p>
-      <w:pPr>
         <w:pStyle w:val="berschrift2"/>
       </w:pPr>
-      <w:bookmarkStart w:id="9" w:name="_Toc467404016"/>
+      <w:bookmarkStart w:id="9" w:name="_Toc467489474"/>
       <w:r>
         <w:t>2.2 Karten</w:t>
       </w:r>
@@ -2074,7 +2821,7 @@
       </w:r>
       <w:r>
         <w:rPr>
-          <w:lang w:val="en-US" w:eastAsia="de-DE"/>
+          <w:lang w:eastAsia="de-DE"/>
         </w:rPr>
         <w:t>Maps</w:t>
       </w:r>
@@ -2097,7 +2844,13 @@
         <w:t>infach eingebaut werden kann.</w:t>
       </w:r>
       <w:r>
-        <w:t xml:space="preserve"> Andere Karten die auch </w:t>
+        <w:t xml:space="preserve"> Andere Karten</w:t>
+      </w:r>
+      <w:r>
+        <w:t>,</w:t>
+      </w:r>
+      <w:r>
+        <w:t xml:space="preserve"> die auch </w:t>
       </w:r>
       <w:r>
         <w:t>Gehwege</w:t>
@@ -2108,13 +2861,23 @@
       <w:r>
         <w:t xml:space="preserve"> </w:t>
       </w:r>
+      <w:r>
+        <w:t xml:space="preserve">Die Bedienung der Karten sollte mit den entsprechenden </w:t>
+      </w:r>
+      <w:r>
+        <w:t xml:space="preserve">Metaphern </w:t>
+      </w:r>
+      <w:r>
+        <w:t>gut gelingen und für den Benutzer wie gewohnt einfach sein.</w:t>
+      </w:r>
     </w:p>
     <w:p>
       <w:pPr>
         <w:pStyle w:val="berschrift2"/>
       </w:pPr>
-      <w:bookmarkStart w:id="10" w:name="_Toc467404017"/>
-      <w:r>
+      <w:bookmarkStart w:id="10" w:name="_Toc467489475"/>
+      <w:r>
+        <w:lastRenderedPageBreak/>
         <w:t>2.3 Bildgalerien</w:t>
       </w:r>
       <w:bookmarkEnd w:id="10"/>
@@ -2164,157 +2927,517 @@
     </w:p>
     <w:p>
       <w:pPr>
-        <w:jc w:val="center"/>
-        <w:rPr>
-          <w:sz w:val="44"/>
-        </w:rPr>
-      </w:pPr>
-    </w:p>
-    <w:p>
-      <w:pPr>
-        <w:jc w:val="center"/>
-        <w:rPr>
-          <w:sz w:val="44"/>
-        </w:rPr>
-      </w:pPr>
+        <w:pStyle w:val="berschrift2"/>
+      </w:pPr>
+      <w:bookmarkStart w:id="11" w:name="_Toc467489476"/>
+      <w:r>
+        <w:t>2.4 Menü</w:t>
+      </w:r>
+      <w:bookmarkEnd w:id="11"/>
+    </w:p>
+    <w:p>
+      <w:pPr>
+        <w:rPr>
+          <w:lang w:eastAsia="de-DE"/>
+        </w:rPr>
+      </w:pPr>
+      <w:r>
+        <w:rPr>
+          <w:lang w:eastAsia="de-DE"/>
+        </w:rPr>
+        <w:t xml:space="preserve">Im Menü werden verschiedene Unterpunkte auswählbar sein. </w:t>
+      </w:r>
+      <w:r>
+        <w:rPr>
+          <w:lang w:eastAsia="de-DE"/>
+        </w:rPr>
+        <w:t xml:space="preserve">Das Sortieren der Beiträge nach Typ, das </w:t>
+      </w:r>
+      <w:r>
+        <w:rPr>
+          <w:lang w:eastAsia="de-DE"/>
+        </w:rPr>
+        <w:t>Anzeigen</w:t>
+      </w:r>
+      <w:r>
+        <w:rPr>
+          <w:lang w:eastAsia="de-DE"/>
+        </w:rPr>
+        <w:t xml:space="preserve"> der Karten oder das Auswählen der Bildgalerien werden hier auswählbar sein.</w:t>
+      </w:r>
+      <w:r>
+        <w:rPr>
+          <w:lang w:eastAsia="de-DE"/>
+        </w:rPr>
+        <w:t xml:space="preserve"> Hotels nach Sternen zu sortieren, wird z.B. mit Unterpunkten realisiert.</w:t>
+      </w:r>
+      <w:r>
+        <w:rPr>
+          <w:lang w:eastAsia="de-DE"/>
+        </w:rPr>
+        <w:t xml:space="preserve"> Die genauen Ausmaße des Menüs hängen vom Inhalt ab und können noch nicht genau festgelegt werden.</w:t>
+      </w:r>
+    </w:p>
+    <w:p>
+      <w:pPr>
+        <w:rPr>
+          <w:lang w:eastAsia="de-DE"/>
+        </w:rPr>
+      </w:pPr>
+      <w:r>
+        <w:rPr>
+          <w:lang w:eastAsia="de-DE"/>
+        </w:rPr>
+        <w:t xml:space="preserve">Das Menü wird in der Mobilen Ansicht ausgeblendet, damit der volle Bildschirm genutzt wird. Ein Symbol soll dann das aufrufbare Menü darstellen. </w:t>
+      </w:r>
+      <w:r>
+        <w:rPr>
+          <w:lang w:eastAsia="de-DE"/>
+        </w:rPr>
+        <w:t xml:space="preserve">Dieses Symbol sollte bekannt sein damit der Benutzer sich gleich </w:t>
+      </w:r>
+      <w:r>
+        <w:rPr>
+          <w:lang w:eastAsia="de-DE"/>
+        </w:rPr>
+        <w:t>zurecht</w:t>
+      </w:r>
+      <w:r>
+        <w:rPr>
+          <w:lang w:eastAsia="de-DE"/>
+        </w:rPr>
+        <w:t xml:space="preserve"> findet. </w:t>
+      </w:r>
     </w:p>
     <w:p>
       <w:pPr>
         <w:pStyle w:val="berschrift1"/>
       </w:pPr>
+      <w:bookmarkStart w:id="12" w:name="_Toc467489477"/>
+      <w:r>
+        <w:t>3 Inhalt</w:t>
+      </w:r>
+      <w:bookmarkEnd w:id="12"/>
+    </w:p>
+    <w:p>
+      <w:pPr>
+        <w:pStyle w:val="berschrift2"/>
+      </w:pPr>
+      <w:bookmarkStart w:id="13" w:name="_Toc467489478"/>
+      <w:r>
+        <w:t>3.1 Hotels,</w:t>
+      </w:r>
+      <w:r>
+        <w:t xml:space="preserve"> </w:t>
+      </w:r>
+      <w:r>
+        <w:t>Bars,</w:t>
+      </w:r>
+      <w:r>
+        <w:t xml:space="preserve"> R</w:t>
+      </w:r>
+      <w:r>
+        <w:t>estaurants</w:t>
+      </w:r>
+      <w:bookmarkEnd w:id="13"/>
+    </w:p>
+    <w:p>
+      <w:pPr>
+        <w:spacing w:after="0"/>
+      </w:pPr>
+      <w:r>
+        <w:rPr>
+          <w:lang w:eastAsia="de-DE"/>
+        </w:rPr>
+        <w:t xml:space="preserve">Beiträge die </w:t>
+      </w:r>
+      <w:r>
+        <w:t>Hotels, Bars oder Restaurants beschreiben, können mit dem Menü sortiert werden und sollten dem Benutzer ein gutes Bild der jeweiligen Hotel, Bar oder Restaurants geben. Die Texte sollen gut formuliert werden und eher Objektiv sein.</w:t>
+      </w:r>
+      <w:r>
+        <w:t xml:space="preserve"> Bilder werden natürlich auch angeführt. </w:t>
+      </w:r>
+    </w:p>
+    <w:p>
+      <w:r>
+        <w:t>Verlinkungen zu den Webseiten können auch eingefügt werden.</w:t>
+      </w:r>
+      <w:r>
+        <w:t xml:space="preserve"> </w:t>
+      </w:r>
+      <w:r>
+        <w:t xml:space="preserve"> </w:t>
+      </w:r>
+    </w:p>
+    <w:p>
+      <w:pPr>
+        <w:pStyle w:val="berschrift2"/>
+      </w:pPr>
+      <w:bookmarkStart w:id="14" w:name="_Toc467489479"/>
+      <w:r>
+        <w:t>3.2 Sehenswürdigkeiten</w:t>
+      </w:r>
+      <w:bookmarkEnd w:id="14"/>
+    </w:p>
+    <w:p>
+      <w:pPr>
+        <w:rPr>
+          <w:lang w:eastAsia="de-DE"/>
+        </w:rPr>
+      </w:pPr>
+      <w:r>
+        <w:rPr>
+          <w:lang w:eastAsia="de-DE"/>
+        </w:rPr>
+        <w:t xml:space="preserve">Wichtige Orte oder Sehenswürdigkeiten können auch in </w:t>
+      </w:r>
+      <w:r>
+        <w:rPr>
+          <w:lang w:eastAsia="de-DE"/>
+        </w:rPr>
+        <w:t>Form</w:t>
+      </w:r>
+      <w:r>
+        <w:rPr>
+          <w:lang w:eastAsia="de-DE"/>
+        </w:rPr>
+        <w:t xml:space="preserve"> </w:t>
+      </w:r>
+      <w:r>
+        <w:rPr>
+          <w:lang w:eastAsia="de-DE"/>
+        </w:rPr>
+        <w:t>von Beiträgen</w:t>
+      </w:r>
+      <w:r>
+        <w:rPr>
+          <w:lang w:eastAsia="de-DE"/>
+        </w:rPr>
+        <w:t xml:space="preserve"> eingefügt werden. </w:t>
+      </w:r>
+      <w:r>
+        <w:rPr>
+          <w:lang w:eastAsia="de-DE"/>
+        </w:rPr>
+        <w:t xml:space="preserve">Bei diesen soll auch Beschreibung und eventuelle geschichtliche Bedeutung angeführt </w:t>
+      </w:r>
+      <w:r>
+        <w:rPr>
+          <w:lang w:eastAsia="de-DE"/>
+        </w:rPr>
+        <w:t>werden</w:t>
+      </w:r>
+      <w:r>
+        <w:rPr>
+          <w:lang w:eastAsia="de-DE"/>
+        </w:rPr>
+        <w:t xml:space="preserve">. </w:t>
+      </w:r>
+    </w:p>
+    <w:p>
+      <w:pPr>
+        <w:pStyle w:val="berschrift2"/>
+      </w:pPr>
+      <w:bookmarkStart w:id="15" w:name="_Toc467489480"/>
+      <w:r>
+        <w:t>3.3 Kommentare</w:t>
+      </w:r>
+      <w:bookmarkEnd w:id="15"/>
+    </w:p>
+    <w:p>
+      <w:pPr>
+        <w:rPr>
+          <w:lang w:eastAsia="de-DE"/>
+        </w:rPr>
+      </w:pPr>
+      <w:r>
+        <w:rPr>
+          <w:lang w:eastAsia="de-DE"/>
+        </w:rPr>
+        <w:t xml:space="preserve">Kommentare werden zu jedem Beitrag einzeln zu sehen sein. Jeder Besucher kann ein Kommentar </w:t>
+      </w:r>
+      <w:r>
+        <w:rPr>
+          <w:lang w:eastAsia="de-DE"/>
+        </w:rPr>
+        <w:t>hinterlassen</w:t>
+      </w:r>
+      <w:r>
+        <w:rPr>
+          <w:lang w:eastAsia="de-DE"/>
+        </w:rPr>
+        <w:t xml:space="preserve"> und somit seine </w:t>
+      </w:r>
+      <w:r>
+        <w:rPr>
+          <w:lang w:eastAsia="de-DE"/>
+        </w:rPr>
+        <w:t>Erfahrungen mit anderen teilen.</w:t>
+      </w:r>
+      <w:r>
+        <w:rPr>
+          <w:lang w:eastAsia="de-DE"/>
+        </w:rPr>
+        <w:t xml:space="preserve"> </w:t>
+      </w:r>
+      <w:r>
+        <w:rPr>
+          <w:lang w:eastAsia="de-DE"/>
+        </w:rPr>
+        <w:t xml:space="preserve">Die Kommentare werden vor dem Veröffentlichen natürlich überprüft. </w:t>
+      </w:r>
+    </w:p>
+    <w:p>
+      <w:pPr>
+        <w:rPr>
+          <w:lang w:eastAsia="de-DE"/>
+        </w:rPr>
+      </w:pPr>
+    </w:p>
+    <w:p>
+      <w:pPr>
+        <w:pStyle w:val="berschrift1"/>
+        <w:rPr>
+          <w:lang w:eastAsia="de-DE"/>
+        </w:rPr>
+      </w:pPr>
+      <w:bookmarkStart w:id="16" w:name="_Toc467489481"/>
+      <w:r>
+        <w:rPr>
+          <w:lang w:eastAsia="de-DE"/>
+        </w:rPr>
+        <w:t>4 Realisierung</w:t>
+      </w:r>
+      <w:bookmarkEnd w:id="16"/>
+    </w:p>
+    <w:p>
+      <w:pPr>
+        <w:pStyle w:val="berschrift2"/>
+      </w:pPr>
+      <w:bookmarkStart w:id="17" w:name="_Toc467489482"/>
+      <w:r>
+        <w:t>4.1 Programmieren</w:t>
+      </w:r>
+      <w:bookmarkEnd w:id="17"/>
+    </w:p>
+    <w:p>
+      <w:pPr>
+        <w:rPr>
+          <w:lang w:eastAsia="de-DE"/>
+        </w:rPr>
+      </w:pPr>
+      <w:r>
+        <w:rPr>
+          <w:lang w:eastAsia="de-DE"/>
+        </w:rPr>
+        <w:t xml:space="preserve">Die Webseite wird hauptsächlich in HTML geschrieben. CSS Wird zur Gestaltung der Webseite verwendet. </w:t>
+      </w:r>
+      <w:r>
+        <w:rPr>
+          <w:lang w:eastAsia="de-DE"/>
+        </w:rPr>
+        <w:t>Der genaue Code ist noch nicht fix, da bleibt es dem Programmierer offen wie er es Realisieren will. Das Ergebnis sollte aber dem Design und den Anforderungen gerecht werden.</w:t>
+      </w:r>
+    </w:p>
+    <w:p>
+      <w:pPr>
+        <w:rPr>
+          <w:lang w:eastAsia="de-DE"/>
+        </w:rPr>
+      </w:pPr>
+      <w:r>
+        <w:rPr>
+          <w:lang w:eastAsia="de-DE"/>
+        </w:rPr>
+        <w:t xml:space="preserve">Grob kann man aber die Aufteilung mit </w:t>
+      </w:r>
+      <w:proofErr w:type="spellStart"/>
+      <w:r>
+        <w:rPr>
+          <w:lang w:eastAsia="de-DE"/>
+        </w:rPr>
+        <w:t>Divs</w:t>
+      </w:r>
+      <w:proofErr w:type="spellEnd"/>
+      <w:r>
+        <w:rPr>
+          <w:lang w:eastAsia="de-DE"/>
+        </w:rPr>
+        <w:t xml:space="preserve"> erstellen. Das Menü, Der Inhalt und die Bilder werden dementsprechend eingeteilt. Tabellen können ebenfalls das Menü unterteilen.</w:t>
+      </w:r>
+      <w:r>
+        <w:rPr>
+          <w:lang w:eastAsia="de-DE"/>
+        </w:rPr>
+        <w:t xml:space="preserve"> Einzelne Beitrage werden als </w:t>
+      </w:r>
+      <w:r>
+        <w:rPr>
+          <w:lang w:eastAsia="de-DE"/>
+        </w:rPr>
+        <w:t>einzelne</w:t>
+      </w:r>
+      <w:r>
+        <w:rPr>
+          <w:lang w:eastAsia="de-DE"/>
+        </w:rPr>
+        <w:t xml:space="preserve"> </w:t>
+      </w:r>
+      <w:proofErr w:type="spellStart"/>
+      <w:r>
+        <w:rPr>
+          <w:lang w:eastAsia="de-DE"/>
+        </w:rPr>
+        <w:t>Divs</w:t>
+      </w:r>
+      <w:proofErr w:type="spellEnd"/>
+      <w:r>
+        <w:rPr>
+          <w:lang w:eastAsia="de-DE"/>
+        </w:rPr>
+        <w:t xml:space="preserve"> implementiert.</w:t>
+      </w:r>
+      <w:r>
+        <w:rPr>
+          <w:lang w:eastAsia="de-DE"/>
+        </w:rPr>
+        <w:t xml:space="preserve"> </w:t>
+      </w:r>
+      <w:bookmarkStart w:id="18" w:name="_GoBack"/>
+      <w:bookmarkEnd w:id="18"/>
+    </w:p>
+    <w:p>
+      <w:pPr>
+        <w:pStyle w:val="berschrift2"/>
+      </w:pPr>
+      <w:bookmarkStart w:id="19" w:name="_Toc467489483"/>
       <w:r>
         <w:lastRenderedPageBreak/>
-        <w:t>3 Inhalt</w:t>
+        <w:t>4.2 Datenbank / Server</w:t>
+      </w:r>
+      <w:bookmarkEnd w:id="19"/>
+    </w:p>
+    <w:p>
+      <w:pPr>
+        <w:rPr>
+          <w:lang w:eastAsia="de-DE"/>
+        </w:rPr>
+      </w:pPr>
+      <w:r>
+        <w:rPr>
+          <w:lang w:eastAsia="de-DE"/>
+        </w:rPr>
+        <w:t>Der Server auf dem die Webseite laufen wird muss noch ausgewählt werden. Auf diesem Server müssen dann alle Notwendigen Dateien gespeichert werden und auch eine Datenbank mit allen Information</w:t>
+      </w:r>
+      <w:r>
+        <w:rPr>
+          <w:lang w:eastAsia="de-DE"/>
+        </w:rPr>
+        <w:t>en</w:t>
+      </w:r>
+      <w:r>
+        <w:rPr>
+          <w:lang w:eastAsia="de-DE"/>
+        </w:rPr>
+        <w:t xml:space="preserve"> die </w:t>
+      </w:r>
+      <w:r>
+        <w:rPr>
+          <w:lang w:eastAsia="de-DE"/>
+        </w:rPr>
+        <w:t>i</w:t>
+      </w:r>
+      <w:r>
+        <w:rPr>
+          <w:lang w:eastAsia="de-DE"/>
+        </w:rPr>
+        <w:t xml:space="preserve">n die Webseite </w:t>
+      </w:r>
+      <w:r>
+        <w:rPr>
+          <w:lang w:eastAsia="de-DE"/>
+        </w:rPr>
+        <w:t>einfließen</w:t>
+      </w:r>
+      <w:r>
+        <w:rPr>
+          <w:lang w:eastAsia="de-DE"/>
+        </w:rPr>
+        <w:t xml:space="preserve"> werden. </w:t>
       </w:r>
     </w:p>
     <w:p>
       <w:pPr>
         <w:pStyle w:val="berschrift2"/>
       </w:pPr>
-      <w:r>
-        <w:t>3.1 Hotels,</w:t>
-      </w:r>
-      <w:r>
+      <w:bookmarkStart w:id="20" w:name="_Toc467489484"/>
+      <w:r>
+        <w:t>4.3 Sprachen</w:t>
+      </w:r>
+      <w:bookmarkEnd w:id="20"/>
+    </w:p>
+    <w:p>
+      <w:pPr>
+        <w:rPr>
+          <w:lang w:eastAsia="de-DE"/>
+        </w:rPr>
+      </w:pPr>
+      <w:r>
+        <w:rPr>
+          <w:lang w:eastAsia="de-DE"/>
+        </w:rPr>
+        <w:t>Die Webseite sollte auch in mehreren Sprachen aufrufbar sein, dazu müssen alle Texte übersetzt werden. Ein Auswahlbereich der Sprache ist oben rechts zu finden.</w:t>
+      </w:r>
+      <w:r>
+        <w:rPr>
+          <w:lang w:eastAsia="de-DE"/>
+        </w:rPr>
         <w:t xml:space="preserve"> </w:t>
       </w:r>
-      <w:r>
-        <w:t>Bars,</w:t>
-      </w:r>
-      <w:r>
-        <w:t xml:space="preserve"> R</w:t>
-      </w:r>
-      <w:r>
-        <w:t>estaurants</w:t>
-      </w:r>
-    </w:p>
-    <w:p>
-      <w:r>
-        <w:rPr>
-          <w:lang w:eastAsia="de-DE"/>
-        </w:rPr>
-        <w:t xml:space="preserve">Beiträge die </w:t>
-      </w:r>
-      <w:r>
-        <w:t>Hotels, Bars oder Restaurants beschreiben, können mit dem Menü sortiert werden und sollten dem Benutzer ein gutes Bild der jeweiligen Hotel, Bar oder Restaurants geben. Die Texte sollen gut formuliert werden und eher Objektiv sein.</w:t>
-      </w:r>
-      <w:r>
-        <w:t xml:space="preserve"> Bilder werden natürlich auch angeführt. </w:t>
-      </w:r>
-    </w:p>
-    <w:p>
-      <w:r>
-        <w:t xml:space="preserve">Verlinkungen zu den Webseiten können auch eingefügt werden. </w:t>
-      </w:r>
-    </w:p>
-    <w:p>
-      <w:pPr>
-        <w:pStyle w:val="berschrift2"/>
-      </w:pPr>
-      <w:r>
-        <w:t>3.2 Sehenswürdigkeiten</w:t>
-      </w:r>
-    </w:p>
-    <w:p>
-      <w:pPr>
-        <w:rPr>
-          <w:lang w:eastAsia="de-DE"/>
-        </w:rPr>
-      </w:pPr>
-      <w:r>
-        <w:rPr>
-          <w:lang w:eastAsia="de-DE"/>
-        </w:rPr>
-        <w:t xml:space="preserve">Wichtige Orte oder Sehenswürdigkeiten können auch in </w:t>
-      </w:r>
-      <w:r>
-        <w:rPr>
-          <w:lang w:eastAsia="de-DE"/>
-        </w:rPr>
-        <w:t>Form</w:t>
-      </w:r>
-      <w:r>
-        <w:rPr>
-          <w:lang w:eastAsia="de-DE"/>
-        </w:rPr>
-        <w:t xml:space="preserve"> </w:t>
-      </w:r>
-      <w:r>
-        <w:rPr>
-          <w:lang w:eastAsia="de-DE"/>
-        </w:rPr>
-        <w:t>von Beiträgen</w:t>
-      </w:r>
-      <w:r>
-        <w:rPr>
-          <w:lang w:eastAsia="de-DE"/>
-        </w:rPr>
-        <w:t xml:space="preserve"> eingefügt werden. </w:t>
-      </w:r>
-      <w:r>
-        <w:rPr>
-          <w:lang w:eastAsia="de-DE"/>
-        </w:rPr>
-        <w:t xml:space="preserve">Bei diesen soll auch Beschreibung und eventuelle geschichtliche Bedeutung angeführt </w:t>
-      </w:r>
-      <w:r>
-        <w:rPr>
-          <w:lang w:eastAsia="de-DE"/>
-        </w:rPr>
-        <w:t>werden</w:t>
-      </w:r>
-      <w:r>
-        <w:rPr>
-          <w:lang w:eastAsia="de-DE"/>
-        </w:rPr>
-        <w:t xml:space="preserve">. </w:t>
-      </w:r>
-    </w:p>
-    <w:p>
-      <w:pPr>
-        <w:rPr>
-          <w:lang w:eastAsia="de-DE"/>
-        </w:rPr>
-      </w:pPr>
-    </w:p>
-    <w:p>
-      <w:pPr>
-        <w:rPr>
-          <w:lang w:eastAsia="de-DE"/>
-        </w:rPr>
-      </w:pPr>
-      <w:bookmarkStart w:id="11" w:name="_GoBack"/>
-      <w:bookmarkEnd w:id="11"/>
-    </w:p>
-    <w:p>
-      <w:pPr>
-        <w:jc w:val="center"/>
-        <w:rPr>
-          <w:sz w:val="44"/>
-        </w:rPr>
-      </w:pPr>
+    </w:p>
+    <w:p>
+      <w:pPr>
+        <w:pStyle w:val="berschrift1"/>
+        <w:rPr>
+          <w:lang w:eastAsia="de-DE"/>
+        </w:rPr>
+      </w:pPr>
+      <w:bookmarkStart w:id="21" w:name="_Toc467489485"/>
+      <w:r>
+        <w:rPr>
+          <w:lang w:eastAsia="de-DE"/>
+        </w:rPr>
+        <w:t>5 Letzte Änderungen</w:t>
+      </w:r>
+      <w:bookmarkEnd w:id="21"/>
+    </w:p>
+    <w:p>
+      <w:pPr>
+        <w:rPr>
+          <w:lang w:eastAsia="de-DE"/>
+        </w:rPr>
+      </w:pPr>
+      <w:r>
+        <w:rPr>
+          <w:lang w:eastAsia="de-DE"/>
+        </w:rPr>
+        <w:t xml:space="preserve"> Letzte Änderungen können mit dem Kunden oder mit dem Testteam abgesprochen werden. Falls Technisch etwas nicht möglich ist, wird es mit dem Kunden </w:t>
+      </w:r>
+      <w:r>
+        <w:rPr>
+          <w:lang w:eastAsia="de-DE"/>
+        </w:rPr>
+        <w:t>abgesprochen</w:t>
+      </w:r>
+      <w:r>
+        <w:rPr>
+          <w:lang w:eastAsia="de-DE"/>
+        </w:rPr>
+        <w:t>.</w:t>
+      </w:r>
     </w:p>
     <w:sectPr>
-      <w:headerReference w:type="default" r:id="rId15"/>
+      <w:headerReference w:type="default" r:id="rId11"/>
       <w:pgSz w:w="11906" w:h="16838"/>
       <w:pgMar w:top="1417" w:right="1417" w:bottom="1134" w:left="1417" w:header="708" w:footer="708" w:gutter="0"/>
       <w:cols w:space="708"/>
@@ -2351,26 +3474,42 @@
 
 <file path=word/footer1.xml><?xml version="1.0" encoding="utf-8"?>
 <w:ftr xmlns:wpc="http://schemas.microsoft.com/office/word/2010/wordprocessingCanvas" xmlns:mc="http://schemas.openxmlformats.org/markup-compatibility/2006" xmlns:o="urn:schemas-microsoft-com:office:office" xmlns:r="http://schemas.openxmlformats.org/officeDocument/2006/relationships" xmlns:m="http://schemas.openxmlformats.org/officeDocument/2006/math" xmlns:v="urn:schemas-microsoft-com:vml" xmlns:wp14="http://schemas.microsoft.com/office/word/2010/wordprocessingDrawing" xmlns:wp="http://schemas.openxmlformats.org/drawingml/2006/wordprocessingDrawing" xmlns:w10="urn:schemas-microsoft-com:office:word" xmlns:w="http://schemas.openxmlformats.org/wordprocessingml/2006/main" xmlns:w14="http://schemas.microsoft.com/office/word/2010/wordml" xmlns:w15="http://schemas.microsoft.com/office/word/2012/wordml" xmlns:wpg="http://schemas.microsoft.com/office/word/2010/wordprocessingGroup" xmlns:wpi="http://schemas.microsoft.com/office/word/2010/wordprocessingInk" xmlns:wne="http://schemas.microsoft.com/office/word/2006/wordml" xmlns:wps="http://schemas.microsoft.com/office/word/2010/wordprocessingShape" mc:Ignorable="w14 w15 wp14">
-  <w:p>
-    <w:pPr>
-      <w:pStyle w:val="Fuzeile"/>
-    </w:pPr>
-  </w:p>
-</w:ftr>
-</file>
-
-<file path=word/footer2.xml><?xml version="1.0" encoding="utf-8"?>
-<w:ftr xmlns:wpc="http://schemas.microsoft.com/office/word/2010/wordprocessingCanvas" xmlns:mc="http://schemas.openxmlformats.org/markup-compatibility/2006" xmlns:o="urn:schemas-microsoft-com:office:office" xmlns:r="http://schemas.openxmlformats.org/officeDocument/2006/relationships" xmlns:m="http://schemas.openxmlformats.org/officeDocument/2006/math" xmlns:v="urn:schemas-microsoft-com:vml" xmlns:wp14="http://schemas.microsoft.com/office/word/2010/wordprocessingDrawing" xmlns:wp="http://schemas.openxmlformats.org/drawingml/2006/wordprocessingDrawing" xmlns:w10="urn:schemas-microsoft-com:office:word" xmlns:w="http://schemas.openxmlformats.org/wordprocessingml/2006/main" xmlns:w14="http://schemas.microsoft.com/office/word/2010/wordml" xmlns:w15="http://schemas.microsoft.com/office/word/2012/wordml" xmlns:wpg="http://schemas.microsoft.com/office/word/2010/wordprocessingGroup" xmlns:wpi="http://schemas.microsoft.com/office/word/2010/wordprocessingInk" xmlns:wne="http://schemas.microsoft.com/office/word/2006/wordml" xmlns:wps="http://schemas.microsoft.com/office/word/2010/wordprocessingShape" mc:Ignorable="w14 w15 wp14">
-  <w:p>
-    <w:pPr>
-      <w:pStyle w:val="Fuzeile"/>
-    </w:pPr>
-  </w:p>
-</w:ftr>
-</file>
-
-<file path=word/footer3.xml><?xml version="1.0" encoding="utf-8"?>
-<w:ftr xmlns:wpc="http://schemas.microsoft.com/office/word/2010/wordprocessingCanvas" xmlns:mc="http://schemas.openxmlformats.org/markup-compatibility/2006" xmlns:o="urn:schemas-microsoft-com:office:office" xmlns:r="http://schemas.openxmlformats.org/officeDocument/2006/relationships" xmlns:m="http://schemas.openxmlformats.org/officeDocument/2006/math" xmlns:v="urn:schemas-microsoft-com:vml" xmlns:wp14="http://schemas.microsoft.com/office/word/2010/wordprocessingDrawing" xmlns:wp="http://schemas.openxmlformats.org/drawingml/2006/wordprocessingDrawing" xmlns:w10="urn:schemas-microsoft-com:office:word" xmlns:w="http://schemas.openxmlformats.org/wordprocessingml/2006/main" xmlns:w14="http://schemas.microsoft.com/office/word/2010/wordml" xmlns:w15="http://schemas.microsoft.com/office/word/2012/wordml" xmlns:wpg="http://schemas.microsoft.com/office/word/2010/wordprocessingGroup" xmlns:wpi="http://schemas.microsoft.com/office/word/2010/wordprocessingInk" xmlns:wne="http://schemas.microsoft.com/office/word/2006/wordml" xmlns:wps="http://schemas.microsoft.com/office/word/2010/wordprocessingShape" mc:Ignorable="w14 w15 wp14">
+  <w:sdt>
+    <w:sdtPr>
+      <w:id w:val="-150687810"/>
+      <w:docPartObj>
+        <w:docPartGallery w:val="Page Numbers (Bottom of Page)"/>
+        <w:docPartUnique/>
+      </w:docPartObj>
+    </w:sdtPr>
+    <w:sdtEndPr/>
+    <w:sdtContent>
+      <w:p>
+        <w:pPr>
+          <w:pStyle w:val="Fuzeile"/>
+          <w:jc w:val="right"/>
+        </w:pPr>
+        <w:r>
+          <w:fldChar w:fldCharType="begin"/>
+        </w:r>
+        <w:r>
+          <w:instrText>PAGE   \* MERGEFORMAT</w:instrText>
+        </w:r>
+        <w:r>
+          <w:fldChar w:fldCharType="separate"/>
+        </w:r>
+        <w:r>
+          <w:rPr>
+            <w:noProof/>
+          </w:rPr>
+          <w:t>3</w:t>
+        </w:r>
+        <w:r>
+          <w:fldChar w:fldCharType="end"/>
+        </w:r>
+      </w:p>
+    </w:sdtContent>
+  </w:sdt>
   <w:p>
     <w:pPr>
       <w:pStyle w:val="Fuzeile"/>
@@ -2405,16 +3544,6 @@
 </file>
 
 <file path=word/header1.xml><?xml version="1.0" encoding="utf-8"?>
-<w:hdr xmlns:wpc="http://schemas.microsoft.com/office/word/2010/wordprocessingCanvas" xmlns:mc="http://schemas.openxmlformats.org/markup-compatibility/2006" xmlns:o="urn:schemas-microsoft-com:office:office" xmlns:r="http://schemas.openxmlformats.org/officeDocument/2006/relationships" xmlns:m="http://schemas.openxmlformats.org/officeDocument/2006/math" xmlns:v="urn:schemas-microsoft-com:vml" xmlns:wp14="http://schemas.microsoft.com/office/word/2010/wordprocessingDrawing" xmlns:wp="http://schemas.openxmlformats.org/drawingml/2006/wordprocessingDrawing" xmlns:w10="urn:schemas-microsoft-com:office:word" xmlns:w="http://schemas.openxmlformats.org/wordprocessingml/2006/main" xmlns:w14="http://schemas.microsoft.com/office/word/2010/wordml" xmlns:w15="http://schemas.microsoft.com/office/word/2012/wordml" xmlns:wpg="http://schemas.microsoft.com/office/word/2010/wordprocessingGroup" xmlns:wpi="http://schemas.microsoft.com/office/word/2010/wordprocessingInk" xmlns:wne="http://schemas.microsoft.com/office/word/2006/wordml" xmlns:wps="http://schemas.microsoft.com/office/word/2010/wordprocessingShape" mc:Ignorable="w14 w15 wp14">
-  <w:p>
-    <w:pPr>
-      <w:pStyle w:val="Kopfzeile"/>
-    </w:pPr>
-  </w:p>
-</w:hdr>
-</file>
-
-<file path=word/header2.xml><?xml version="1.0" encoding="utf-8"?>
 <w:hdr xmlns:wpc="http://schemas.microsoft.com/office/word/2010/wordprocessingCanvas" xmlns:mc="http://schemas.openxmlformats.org/markup-compatibility/2006" xmlns:o="urn:schemas-microsoft-com:office:office" xmlns:r="http://schemas.openxmlformats.org/officeDocument/2006/relationships" xmlns:m="http://schemas.openxmlformats.org/officeDocument/2006/math" xmlns:v="urn:schemas-microsoft-com:vml" xmlns:wp14="http://schemas.microsoft.com/office/word/2010/wordprocessingDrawing" xmlns:wp="http://schemas.openxmlformats.org/drawingml/2006/wordprocessingDrawing" xmlns:w10="urn:schemas-microsoft-com:office:word" xmlns:w="http://schemas.openxmlformats.org/wordprocessingml/2006/main" xmlns:w14="http://schemas.microsoft.com/office/word/2010/wordml" xmlns:w15="http://schemas.microsoft.com/office/word/2012/wordml" xmlns:wpg="http://schemas.microsoft.com/office/word/2010/wordprocessingGroup" xmlns:wpi="http://schemas.microsoft.com/office/word/2010/wordprocessingInk" xmlns:wne="http://schemas.microsoft.com/office/word/2006/wordml" xmlns:wps="http://schemas.microsoft.com/office/word/2010/wordprocessingShape" mc:Ignorable="w14 w15 wp14">
   <w:p>
     <w:pPr>
@@ -2441,17 +3570,7 @@
 </w:hdr>
 </file>
 
-<file path=word/header3.xml><?xml version="1.0" encoding="utf-8"?>
-<w:hdr xmlns:wpc="http://schemas.microsoft.com/office/word/2010/wordprocessingCanvas" xmlns:mc="http://schemas.openxmlformats.org/markup-compatibility/2006" xmlns:o="urn:schemas-microsoft-com:office:office" xmlns:r="http://schemas.openxmlformats.org/officeDocument/2006/relationships" xmlns:m="http://schemas.openxmlformats.org/officeDocument/2006/math" xmlns:v="urn:schemas-microsoft-com:vml" xmlns:wp14="http://schemas.microsoft.com/office/word/2010/wordprocessingDrawing" xmlns:wp="http://schemas.openxmlformats.org/drawingml/2006/wordprocessingDrawing" xmlns:w10="urn:schemas-microsoft-com:office:word" xmlns:w="http://schemas.openxmlformats.org/wordprocessingml/2006/main" xmlns:w14="http://schemas.microsoft.com/office/word/2010/wordml" xmlns:w15="http://schemas.microsoft.com/office/word/2012/wordml" xmlns:wpg="http://schemas.microsoft.com/office/word/2010/wordprocessingGroup" xmlns:wpi="http://schemas.microsoft.com/office/word/2010/wordprocessingInk" xmlns:wne="http://schemas.microsoft.com/office/word/2006/wordml" xmlns:wps="http://schemas.microsoft.com/office/word/2010/wordprocessingShape" mc:Ignorable="w14 w15 wp14">
-  <w:p>
-    <w:pPr>
-      <w:pStyle w:val="Kopfzeile"/>
-    </w:pPr>
-  </w:p>
-</w:hdr>
-</file>
-
-<file path=word/header4.xml><?xml version="1.0" encoding="utf-8"?>
+<file path=word/header2.xml><?xml version="1.0" encoding="utf-8"?>
 <w:hdr xmlns:wpc="http://schemas.microsoft.com/office/word/2010/wordprocessingCanvas" xmlns:mc="http://schemas.openxmlformats.org/markup-compatibility/2006" xmlns:o="urn:schemas-microsoft-com:office:office" xmlns:r="http://schemas.openxmlformats.org/officeDocument/2006/relationships" xmlns:m="http://schemas.openxmlformats.org/officeDocument/2006/math" xmlns:v="urn:schemas-microsoft-com:vml" xmlns:wp14="http://schemas.microsoft.com/office/word/2010/wordprocessingDrawing" xmlns:wp="http://schemas.openxmlformats.org/drawingml/2006/wordprocessingDrawing" xmlns:w10="urn:schemas-microsoft-com:office:word" xmlns:w="http://schemas.openxmlformats.org/wordprocessingml/2006/main" xmlns:w14="http://schemas.microsoft.com/office/word/2010/wordml" xmlns:w15="http://schemas.microsoft.com/office/word/2012/wordml" xmlns:wpg="http://schemas.microsoft.com/office/word/2010/wordprocessingGroup" xmlns:wpi="http://schemas.microsoft.com/office/word/2010/wordprocessingInk" xmlns:wne="http://schemas.microsoft.com/office/word/2006/wordml" xmlns:wps="http://schemas.microsoft.com/office/word/2010/wordprocessingShape" mc:Ignorable="w14 w15 wp14">
   <w:p>
     <w:pPr>

--- a/Design.docx
+++ b/Design.docx
@@ -117,7 +117,7 @@
         <w:rPr>
           <w:b/>
         </w:rPr>
-        <w:t>1.0</w:t>
+        <w:t>1.1</w:t>
       </w:r>
     </w:p>
     <w:p/>
@@ -126,7 +126,10 @@
     <w:p/>
     <w:p/>
     <w:p/>
-    <w:p/>
+    <w:p>
+      <w:bookmarkStart w:id="0" w:name="_GoBack"/>
+      <w:bookmarkEnd w:id="0"/>
+    </w:p>
     <w:p/>
     <w:p/>
     <w:p/>
@@ -309,13 +312,13 @@
       <w:pPr>
         <w:pStyle w:val="berschrift1ohne"/>
       </w:pPr>
-      <w:bookmarkStart w:id="0" w:name="_Toc466884484"/>
-      <w:bookmarkStart w:id="1" w:name="_Toc467489466"/>
+      <w:bookmarkStart w:id="1" w:name="_Toc466884484"/>
+      <w:bookmarkStart w:id="2" w:name="_Toc468523716"/>
       <w:r>
         <w:t>Historie der Dokumentversionen</w:t>
       </w:r>
-      <w:bookmarkEnd w:id="0"/>
       <w:bookmarkEnd w:id="1"/>
+      <w:bookmarkEnd w:id="2"/>
     </w:p>
     <w:tbl>
       <w:tblPr>
@@ -332,9 +335,9 @@
       </w:tblPr>
       <w:tblGrid>
         <w:gridCol w:w="1179"/>
-        <w:gridCol w:w="1430"/>
-        <w:gridCol w:w="1940"/>
-        <w:gridCol w:w="4513"/>
+        <w:gridCol w:w="1433"/>
+        <w:gridCol w:w="1939"/>
+        <w:gridCol w:w="4511"/>
       </w:tblGrid>
       <w:tr>
         <w:tc>
@@ -556,6 +559,63 @@
           </w:p>
         </w:tc>
       </w:tr>
+      <w:tr>
+        <w:tc>
+          <w:tcPr>
+            <w:tcW w:w="1188" w:type="dxa"/>
+          </w:tcPr>
+          <w:p>
+            <w:pPr>
+              <w:pStyle w:val="Tabelle"/>
+            </w:pPr>
+            <w:r>
+              <w:t>1.1</w:t>
+            </w:r>
+          </w:p>
+        </w:tc>
+        <w:tc>
+          <w:tcPr>
+            <w:tcW w:w="1440" w:type="dxa"/>
+          </w:tcPr>
+          <w:p>
+            <w:pPr>
+              <w:pStyle w:val="Tabelle"/>
+            </w:pPr>
+            <w:r>
+              <w:t>03.012.2016</w:t>
+            </w:r>
+          </w:p>
+        </w:tc>
+        <w:tc>
+          <w:tcPr>
+            <w:tcW w:w="1980" w:type="dxa"/>
+          </w:tcPr>
+          <w:p>
+            <w:pPr>
+              <w:pStyle w:val="Tabelle"/>
+            </w:pPr>
+            <w:r>
+              <w:t>Borri Mirco</w:t>
+            </w:r>
+          </w:p>
+        </w:tc>
+        <w:tc>
+          <w:tcPr>
+            <w:tcW w:w="4604" w:type="dxa"/>
+          </w:tcPr>
+          <w:p>
+            <w:pPr>
+              <w:pStyle w:val="Tabelle"/>
+            </w:pPr>
+            <w:r>
+              <w:t>Leichte A</w:t>
+            </w:r>
+            <w:r>
+              <w:t>npassungen</w:t>
+            </w:r>
+          </w:p>
+        </w:tc>
+      </w:tr>
     </w:tbl>
     <w:p/>
     <w:p/>
@@ -580,7 +640,7 @@
           <w:rFonts w:asciiTheme="minorHAnsi" w:hAnsiTheme="minorHAnsi"/>
         </w:rPr>
       </w:pPr>
-      <w:bookmarkStart w:id="2" w:name="_Toc467489467"/>
+      <w:bookmarkStart w:id="3" w:name="_Toc468523717"/>
       <w:r>
         <w:rPr>
           <w:rFonts w:asciiTheme="minorHAnsi" w:hAnsiTheme="minorHAnsi"/>
@@ -588,7 +648,7 @@
         <w:lastRenderedPageBreak/>
         <w:t>Inhaltsverzeichnis</w:t>
       </w:r>
-      <w:bookmarkEnd w:id="2"/>
+      <w:bookmarkEnd w:id="3"/>
     </w:p>
     <w:p>
       <w:pPr>
@@ -621,7 +681,7 @@
         </w:rPr>
         <w:fldChar w:fldCharType="separate"/>
       </w:r>
-      <w:hyperlink w:anchor="_Toc467489466" w:history="1">
+      <w:hyperlink w:anchor="_Toc468523716" w:history="1">
         <w:r>
           <w:rPr>
             <w:rStyle w:val="Hyperlink"/>
@@ -648,7 +708,7 @@
             <w:noProof/>
             <w:webHidden/>
           </w:rPr>
-          <w:instrText xml:space="preserve"> PAGEREF _Toc467489466 \h </w:instrText>
+          <w:instrText xml:space="preserve"> PAGEREF _Toc468523716 \h </w:instrText>
         </w:r>
         <w:r>
           <w:rPr>
@@ -692,7 +752,7 @@
           <w:szCs w:val="22"/>
         </w:rPr>
       </w:pPr>
-      <w:hyperlink w:anchor="_Toc467489467" w:history="1">
+      <w:hyperlink w:anchor="_Toc468523717" w:history="1">
         <w:r>
           <w:rPr>
             <w:rStyle w:val="Hyperlink"/>
@@ -719,7 +779,7 @@
             <w:noProof/>
             <w:webHidden/>
           </w:rPr>
-          <w:instrText xml:space="preserve"> PAGEREF _Toc467489467 \h </w:instrText>
+          <w:instrText xml:space="preserve"> PAGEREF _Toc468523717 \h </w:instrText>
         </w:r>
         <w:r>
           <w:rPr>
@@ -763,7 +823,7 @@
           <w:szCs w:val="22"/>
         </w:rPr>
       </w:pPr>
-      <w:hyperlink w:anchor="_Toc467489468" w:history="1">
+      <w:hyperlink w:anchor="_Toc468523718" w:history="1">
         <w:r>
           <w:rPr>
             <w:rStyle w:val="Hyperlink"/>
@@ -790,7 +850,7 @@
             <w:noProof/>
             <w:webHidden/>
           </w:rPr>
-          <w:instrText xml:space="preserve"> PAGEREF _Toc467489468 \h </w:instrText>
+          <w:instrText xml:space="preserve"> PAGEREF _Toc468523718 \h </w:instrText>
         </w:r>
         <w:r>
           <w:rPr>
@@ -834,7 +894,7 @@
           <w:szCs w:val="22"/>
         </w:rPr>
       </w:pPr>
-      <w:hyperlink w:anchor="_Toc467489469" w:history="1">
+      <w:hyperlink w:anchor="_Toc468523719" w:history="1">
         <w:r>
           <w:rPr>
             <w:rStyle w:val="Hyperlink"/>
@@ -861,7 +921,7 @@
             <w:noProof/>
             <w:webHidden/>
           </w:rPr>
-          <w:instrText xml:space="preserve"> PAGEREF _Toc467489469 \h </w:instrText>
+          <w:instrText xml:space="preserve"> PAGEREF _Toc468523719 \h </w:instrText>
         </w:r>
         <w:r>
           <w:rPr>
@@ -905,7 +965,7 @@
           <w:szCs w:val="22"/>
         </w:rPr>
       </w:pPr>
-      <w:hyperlink w:anchor="_Toc467489470" w:history="1">
+      <w:hyperlink w:anchor="_Toc468523720" w:history="1">
         <w:r>
           <w:rPr>
             <w:rStyle w:val="Hyperlink"/>
@@ -932,7 +992,7 @@
             <w:noProof/>
             <w:webHidden/>
           </w:rPr>
-          <w:instrText xml:space="preserve"> PAGEREF _Toc467489470 \h </w:instrText>
+          <w:instrText xml:space="preserve"> PAGEREF _Toc468523720 \h </w:instrText>
         </w:r>
         <w:r>
           <w:rPr>
@@ -976,7 +1036,7 @@
           <w:szCs w:val="22"/>
         </w:rPr>
       </w:pPr>
-      <w:hyperlink w:anchor="_Toc467489471" w:history="1">
+      <w:hyperlink w:anchor="_Toc468523721" w:history="1">
         <w:r>
           <w:rPr>
             <w:rStyle w:val="Hyperlink"/>
@@ -1003,7 +1063,7 @@
             <w:noProof/>
             <w:webHidden/>
           </w:rPr>
-          <w:instrText xml:space="preserve"> PAGEREF _Toc467489471 \h </w:instrText>
+          <w:instrText xml:space="preserve"> PAGEREF _Toc468523721 \h </w:instrText>
         </w:r>
         <w:r>
           <w:rPr>
@@ -1047,7 +1107,7 @@
           <w:szCs w:val="22"/>
         </w:rPr>
       </w:pPr>
-      <w:hyperlink w:anchor="_Toc467489472" w:history="1">
+      <w:hyperlink w:anchor="_Toc468523722" w:history="1">
         <w:r>
           <w:rPr>
             <w:rStyle w:val="Hyperlink"/>
@@ -1074,7 +1134,7 @@
             <w:noProof/>
             <w:webHidden/>
           </w:rPr>
-          <w:instrText xml:space="preserve"> PAGEREF _Toc467489472 \h </w:instrText>
+          <w:instrText xml:space="preserve"> PAGEREF _Toc468523722 \h </w:instrText>
         </w:r>
         <w:r>
           <w:rPr>
@@ -1118,7 +1178,7 @@
           <w:szCs w:val="22"/>
         </w:rPr>
       </w:pPr>
-      <w:hyperlink w:anchor="_Toc467489473" w:history="1">
+      <w:hyperlink w:anchor="_Toc468523723" w:history="1">
         <w:r>
           <w:rPr>
             <w:rStyle w:val="Hyperlink"/>
@@ -1145,7 +1205,7 @@
             <w:noProof/>
             <w:webHidden/>
           </w:rPr>
-          <w:instrText xml:space="preserve"> PAGEREF _Toc467489473 \h </w:instrText>
+          <w:instrText xml:space="preserve"> PAGEREF _Toc468523723 \h </w:instrText>
         </w:r>
         <w:r>
           <w:rPr>
@@ -1189,7 +1249,7 @@
           <w:szCs w:val="22"/>
         </w:rPr>
       </w:pPr>
-      <w:hyperlink w:anchor="_Toc467489474" w:history="1">
+      <w:hyperlink w:anchor="_Toc468523724" w:history="1">
         <w:r>
           <w:rPr>
             <w:rStyle w:val="Hyperlink"/>
@@ -1216,7 +1276,7 @@
             <w:noProof/>
             <w:webHidden/>
           </w:rPr>
-          <w:instrText xml:space="preserve"> PAGEREF _Toc467489474 \h </w:instrText>
+          <w:instrText xml:space="preserve"> PAGEREF _Toc468523724 \h </w:instrText>
         </w:r>
         <w:r>
           <w:rPr>
@@ -1260,7 +1320,7 @@
           <w:szCs w:val="22"/>
         </w:rPr>
       </w:pPr>
-      <w:hyperlink w:anchor="_Toc467489475" w:history="1">
+      <w:hyperlink w:anchor="_Toc468523725" w:history="1">
         <w:r>
           <w:rPr>
             <w:rStyle w:val="Hyperlink"/>
@@ -1287,7 +1347,7 @@
             <w:noProof/>
             <w:webHidden/>
           </w:rPr>
-          <w:instrText xml:space="preserve"> PAGEREF _Toc467489475 \h </w:instrText>
+          <w:instrText xml:space="preserve"> PAGEREF _Toc468523725 \h </w:instrText>
         </w:r>
         <w:r>
           <w:rPr>
@@ -1331,7 +1391,7 @@
           <w:szCs w:val="22"/>
         </w:rPr>
       </w:pPr>
-      <w:hyperlink w:anchor="_Toc467489476" w:history="1">
+      <w:hyperlink w:anchor="_Toc468523726" w:history="1">
         <w:r>
           <w:rPr>
             <w:rStyle w:val="Hyperlink"/>
@@ -1358,7 +1418,7 @@
             <w:noProof/>
             <w:webHidden/>
           </w:rPr>
-          <w:instrText xml:space="preserve"> PAGEREF _Toc467489476 \h </w:instrText>
+          <w:instrText xml:space="preserve"> PAGEREF _Toc468523726 \h </w:instrText>
         </w:r>
         <w:r>
           <w:rPr>
@@ -1402,7 +1462,7 @@
           <w:szCs w:val="22"/>
         </w:rPr>
       </w:pPr>
-      <w:hyperlink w:anchor="_Toc467489477" w:history="1">
+      <w:hyperlink w:anchor="_Toc468523727" w:history="1">
         <w:r>
           <w:rPr>
             <w:rStyle w:val="Hyperlink"/>
@@ -1429,7 +1489,7 @@
             <w:noProof/>
             <w:webHidden/>
           </w:rPr>
-          <w:instrText xml:space="preserve"> PAGEREF _Toc467489477 \h </w:instrText>
+          <w:instrText xml:space="preserve"> PAGEREF _Toc468523727 \h </w:instrText>
         </w:r>
         <w:r>
           <w:rPr>
@@ -1473,7 +1533,7 @@
           <w:szCs w:val="22"/>
         </w:rPr>
       </w:pPr>
-      <w:hyperlink w:anchor="_Toc467489478" w:history="1">
+      <w:hyperlink w:anchor="_Toc468523728" w:history="1">
         <w:r>
           <w:rPr>
             <w:rStyle w:val="Hyperlink"/>
@@ -1500,7 +1560,7 @@
             <w:noProof/>
             <w:webHidden/>
           </w:rPr>
-          <w:instrText xml:space="preserve"> PAGEREF _Toc467489478 \h </w:instrText>
+          <w:instrText xml:space="preserve"> PAGEREF _Toc468523728 \h </w:instrText>
         </w:r>
         <w:r>
           <w:rPr>
@@ -1544,7 +1604,7 @@
           <w:szCs w:val="22"/>
         </w:rPr>
       </w:pPr>
-      <w:hyperlink w:anchor="_Toc467489479" w:history="1">
+      <w:hyperlink w:anchor="_Toc468523729" w:history="1">
         <w:r>
           <w:rPr>
             <w:rStyle w:val="Hyperlink"/>
@@ -1571,7 +1631,7 @@
             <w:noProof/>
             <w:webHidden/>
           </w:rPr>
-          <w:instrText xml:space="preserve"> PAGEREF _Toc467489479 \h </w:instrText>
+          <w:instrText xml:space="preserve"> PAGEREF _Toc468523729 \h </w:instrText>
         </w:r>
         <w:r>
           <w:rPr>
@@ -1615,7 +1675,7 @@
           <w:szCs w:val="22"/>
         </w:rPr>
       </w:pPr>
-      <w:hyperlink w:anchor="_Toc467489480" w:history="1">
+      <w:hyperlink w:anchor="_Toc468523730" w:history="1">
         <w:r>
           <w:rPr>
             <w:rStyle w:val="Hyperlink"/>
@@ -1642,7 +1702,7 @@
             <w:noProof/>
             <w:webHidden/>
           </w:rPr>
-          <w:instrText xml:space="preserve"> PAGEREF _Toc467489480 \h </w:instrText>
+          <w:instrText xml:space="preserve"> PAGEREF _Toc468523730 \h </w:instrText>
         </w:r>
         <w:r>
           <w:rPr>
@@ -1686,7 +1746,7 @@
           <w:szCs w:val="22"/>
         </w:rPr>
       </w:pPr>
-      <w:hyperlink w:anchor="_Toc467489481" w:history="1">
+      <w:hyperlink w:anchor="_Toc468523731" w:history="1">
         <w:r>
           <w:rPr>
             <w:rStyle w:val="Hyperlink"/>
@@ -1713,7 +1773,7 @@
             <w:noProof/>
             <w:webHidden/>
           </w:rPr>
-          <w:instrText xml:space="preserve"> PAGEREF _Toc467489481 \h </w:instrText>
+          <w:instrText xml:space="preserve"> PAGEREF _Toc468523731 \h </w:instrText>
         </w:r>
         <w:r>
           <w:rPr>
@@ -1757,7 +1817,7 @@
           <w:szCs w:val="22"/>
         </w:rPr>
       </w:pPr>
-      <w:hyperlink w:anchor="_Toc467489482" w:history="1">
+      <w:hyperlink w:anchor="_Toc468523732" w:history="1">
         <w:r>
           <w:rPr>
             <w:rStyle w:val="Hyperlink"/>
@@ -1784,7 +1844,7 @@
             <w:noProof/>
             <w:webHidden/>
           </w:rPr>
-          <w:instrText xml:space="preserve"> PAGEREF _Toc467489482 \h </w:instrText>
+          <w:instrText xml:space="preserve"> PAGEREF _Toc468523732 \h </w:instrText>
         </w:r>
         <w:r>
           <w:rPr>
@@ -1828,7 +1888,7 @@
           <w:szCs w:val="22"/>
         </w:rPr>
       </w:pPr>
-      <w:hyperlink w:anchor="_Toc467489483" w:history="1">
+      <w:hyperlink w:anchor="_Toc468523733" w:history="1">
         <w:r>
           <w:rPr>
             <w:rStyle w:val="Hyperlink"/>
@@ -1855,7 +1915,7 @@
             <w:noProof/>
             <w:webHidden/>
           </w:rPr>
-          <w:instrText xml:space="preserve"> PAGEREF _Toc467489483 \h </w:instrText>
+          <w:instrText xml:space="preserve"> PAGEREF _Toc468523733 \h </w:instrText>
         </w:r>
         <w:r>
           <w:rPr>
@@ -1875,7 +1935,7 @@
             <w:noProof/>
             <w:webHidden/>
           </w:rPr>
-          <w:t>4</w:t>
+          <w:t>5</w:t>
         </w:r>
         <w:r>
           <w:rPr>
@@ -1899,7 +1959,7 @@
           <w:szCs w:val="22"/>
         </w:rPr>
       </w:pPr>
-      <w:hyperlink w:anchor="_Toc467489484" w:history="1">
+      <w:hyperlink w:anchor="_Toc468523734" w:history="1">
         <w:r>
           <w:rPr>
             <w:rStyle w:val="Hyperlink"/>
@@ -1926,7 +1986,7 @@
             <w:noProof/>
             <w:webHidden/>
           </w:rPr>
-          <w:instrText xml:space="preserve"> PAGEREF _Toc467489484 \h </w:instrText>
+          <w:instrText xml:space="preserve"> PAGEREF _Toc468523734 \h </w:instrText>
         </w:r>
         <w:r>
           <w:rPr>
@@ -1970,7 +2030,7 @@
           <w:szCs w:val="22"/>
         </w:rPr>
       </w:pPr>
-      <w:hyperlink w:anchor="_Toc467489485" w:history="1">
+      <w:hyperlink w:anchor="_Toc468523735" w:history="1">
         <w:r>
           <w:rPr>
             <w:rStyle w:val="Hyperlink"/>
@@ -1997,7 +2057,78 @@
             <w:noProof/>
             <w:webHidden/>
           </w:rPr>
-          <w:instrText xml:space="preserve"> PAGEREF _Toc467489485 \h </w:instrText>
+          <w:instrText xml:space="preserve"> PAGEREF _Toc468523735 \h </w:instrText>
+        </w:r>
+        <w:r>
+          <w:rPr>
+            <w:noProof/>
+            <w:webHidden/>
+          </w:rPr>
+        </w:r>
+        <w:r>
+          <w:rPr>
+            <w:noProof/>
+            <w:webHidden/>
+          </w:rPr>
+          <w:fldChar w:fldCharType="separate"/>
+        </w:r>
+        <w:r>
+          <w:rPr>
+            <w:noProof/>
+            <w:webHidden/>
+          </w:rPr>
+          <w:t>5</w:t>
+        </w:r>
+        <w:r>
+          <w:rPr>
+            <w:noProof/>
+            <w:webHidden/>
+          </w:rPr>
+          <w:fldChar w:fldCharType="end"/>
+        </w:r>
+      </w:hyperlink>
+    </w:p>
+    <w:p>
+      <w:pPr>
+        <w:pStyle w:val="Verzeichnis1"/>
+        <w:tabs>
+          <w:tab w:val="right" w:leader="dot" w:pos="9062"/>
+        </w:tabs>
+        <w:rPr>
+          <w:rFonts w:asciiTheme="minorHAnsi" w:eastAsiaTheme="minorEastAsia" w:hAnsiTheme="minorHAnsi" w:cstheme="minorBidi"/>
+          <w:noProof/>
+          <w:sz w:val="22"/>
+          <w:szCs w:val="22"/>
+        </w:rPr>
+      </w:pPr>
+      <w:hyperlink w:anchor="_Toc468523736" w:history="1">
+        <w:r>
+          <w:rPr>
+            <w:rStyle w:val="Hyperlink"/>
+            <w:noProof/>
+          </w:rPr>
+          <w:t>6 Wartung und Veröffentlichung</w:t>
+        </w:r>
+        <w:r>
+          <w:rPr>
+            <w:noProof/>
+            <w:webHidden/>
+          </w:rPr>
+          <w:tab/>
+        </w:r>
+        <w:r>
+          <w:rPr>
+            <w:noProof/>
+            <w:webHidden/>
+          </w:rPr>
+          <w:fldChar w:fldCharType="begin"/>
+        </w:r>
+        <w:r>
+          <w:rPr>
+            <w:noProof/>
+            <w:webHidden/>
+          </w:rPr>
+          <w:instrText xml:space="preserve"> PAGEREF _Toc468523736 \h </w:instrText>
         </w:r>
         <w:r>
           <w:rPr>
@@ -2058,20 +2189,20 @@
       <w:pPr>
         <w:pStyle w:val="berschrift1"/>
       </w:pPr>
-      <w:bookmarkStart w:id="3" w:name="_Toc467489468"/>
+      <w:bookmarkStart w:id="4" w:name="_Toc468523718"/>
       <w:r>
         <w:t xml:space="preserve">1 </w:t>
       </w:r>
       <w:r>
         <w:t>Einleitung</w:t>
       </w:r>
-      <w:bookmarkEnd w:id="3"/>
+      <w:bookmarkEnd w:id="4"/>
     </w:p>
     <w:p>
       <w:pPr>
         <w:pStyle w:val="berschrift2"/>
       </w:pPr>
-      <w:bookmarkStart w:id="4" w:name="_Toc467489469"/>
+      <w:bookmarkStart w:id="5" w:name="_Toc468523719"/>
       <w:r>
         <w:t>1.1</w:t>
       </w:r>
@@ -2081,7 +2212,7 @@
       <w:r>
         <w:t>Allgemein</w:t>
       </w:r>
-      <w:bookmarkEnd w:id="4"/>
+      <w:bookmarkEnd w:id="5"/>
     </w:p>
     <w:p>
       <w:pPr>
@@ -2204,14 +2335,14 @@
       <w:pPr>
         <w:pStyle w:val="berschrift2"/>
       </w:pPr>
-      <w:bookmarkStart w:id="5" w:name="_Toc467489470"/>
+      <w:bookmarkStart w:id="6" w:name="_Toc468523720"/>
       <w:r>
         <w:t>1.2</w:t>
       </w:r>
       <w:r>
         <w:t xml:space="preserve"> Zielgruppe</w:t>
       </w:r>
-      <w:bookmarkEnd w:id="5"/>
+      <w:bookmarkEnd w:id="6"/>
     </w:p>
     <w:p>
       <w:pPr>
@@ -2254,14 +2385,14 @@
       <w:pPr>
         <w:pStyle w:val="berschrift2"/>
       </w:pPr>
-      <w:bookmarkStart w:id="6" w:name="_Toc467489471"/>
+      <w:bookmarkStart w:id="7" w:name="_Toc468523721"/>
       <w:r>
         <w:t xml:space="preserve">1.3 </w:t>
       </w:r>
       <w:r>
         <w:t>Inhalt</w:t>
       </w:r>
-      <w:bookmarkEnd w:id="6"/>
+      <w:bookmarkEnd w:id="7"/>
     </w:p>
     <w:p>
       <w:pPr>
@@ -2365,11 +2496,11 @@
       <w:pPr>
         <w:pStyle w:val="berschrift1"/>
       </w:pPr>
-      <w:bookmarkStart w:id="7" w:name="_Toc467489472"/>
+      <w:bookmarkStart w:id="8" w:name="_Toc468523722"/>
       <w:r>
         <w:t>2 Grob Entwurf</w:t>
       </w:r>
-      <w:bookmarkEnd w:id="7"/>
+      <w:bookmarkEnd w:id="8"/>
     </w:p>
     <w:p>
       <w:pPr>
@@ -2378,11 +2509,11 @@
       <w:r>
         <w:t xml:space="preserve"> </w:t>
       </w:r>
-      <w:bookmarkStart w:id="8" w:name="_Toc467489473"/>
+      <w:bookmarkStart w:id="9" w:name="_Toc468523723"/>
       <w:r>
         <w:t>2.1 Beschreibung</w:t>
       </w:r>
-      <w:bookmarkEnd w:id="8"/>
+      <w:bookmarkEnd w:id="9"/>
     </w:p>
     <w:p>
       <w:pPr>
@@ -2800,11 +2931,11 @@
       <w:pPr>
         <w:pStyle w:val="berschrift2"/>
       </w:pPr>
-      <w:bookmarkStart w:id="9" w:name="_Toc467489474"/>
+      <w:bookmarkStart w:id="10" w:name="_Toc468523724"/>
       <w:r>
         <w:t>2.2 Karten</w:t>
       </w:r>
-      <w:bookmarkEnd w:id="9"/>
+      <w:bookmarkEnd w:id="10"/>
     </w:p>
     <w:p>
       <w:r>
@@ -2875,12 +3006,12 @@
       <w:pPr>
         <w:pStyle w:val="berschrift2"/>
       </w:pPr>
-      <w:bookmarkStart w:id="10" w:name="_Toc467489475"/>
+      <w:bookmarkStart w:id="11" w:name="_Toc468523725"/>
       <w:r>
         <w:lastRenderedPageBreak/>
         <w:t>2.3 Bildgalerien</w:t>
       </w:r>
-      <w:bookmarkEnd w:id="10"/>
+      <w:bookmarkEnd w:id="11"/>
     </w:p>
     <w:p>
       <w:pPr>
@@ -2929,11 +3060,11 @@
       <w:pPr>
         <w:pStyle w:val="berschrift2"/>
       </w:pPr>
-      <w:bookmarkStart w:id="11" w:name="_Toc467489476"/>
+      <w:bookmarkStart w:id="12" w:name="_Toc468523726"/>
       <w:r>
         <w:t>2.4 Menü</w:t>
       </w:r>
-      <w:bookmarkEnd w:id="11"/>
+      <w:bookmarkEnd w:id="12"/>
     </w:p>
     <w:p>
       <w:pPr>
@@ -3013,17 +3144,17 @@
       <w:pPr>
         <w:pStyle w:val="berschrift1"/>
       </w:pPr>
-      <w:bookmarkStart w:id="12" w:name="_Toc467489477"/>
+      <w:bookmarkStart w:id="13" w:name="_Toc468523727"/>
       <w:r>
         <w:t>3 Inhalt</w:t>
       </w:r>
-      <w:bookmarkEnd w:id="12"/>
+      <w:bookmarkEnd w:id="13"/>
     </w:p>
     <w:p>
       <w:pPr>
         <w:pStyle w:val="berschrift2"/>
       </w:pPr>
-      <w:bookmarkStart w:id="13" w:name="_Toc467489478"/>
+      <w:bookmarkStart w:id="14" w:name="_Toc468523728"/>
       <w:r>
         <w:t>3.1 Hotels,</w:t>
       </w:r>
@@ -3039,7 +3170,7 @@
       <w:r>
         <w:t>estaurants</w:t>
       </w:r>
-      <w:bookmarkEnd w:id="13"/>
+      <w:bookmarkEnd w:id="14"/>
     </w:p>
     <w:p>
       <w:pPr>
@@ -3073,11 +3204,11 @@
       <w:pPr>
         <w:pStyle w:val="berschrift2"/>
       </w:pPr>
-      <w:bookmarkStart w:id="14" w:name="_Toc467489479"/>
+      <w:bookmarkStart w:id="15" w:name="_Toc468523729"/>
       <w:r>
         <w:t>3.2 Sehenswürdigkeiten</w:t>
       </w:r>
-      <w:bookmarkEnd w:id="14"/>
+      <w:bookmarkEnd w:id="15"/>
     </w:p>
     <w:p>
       <w:pPr>
@@ -3138,11 +3269,11 @@
       <w:pPr>
         <w:pStyle w:val="berschrift2"/>
       </w:pPr>
-      <w:bookmarkStart w:id="15" w:name="_Toc467489480"/>
+      <w:bookmarkStart w:id="16" w:name="_Toc468523730"/>
       <w:r>
         <w:t>3.3 Kommentare</w:t>
       </w:r>
-      <w:bookmarkEnd w:id="15"/>
+      <w:bookmarkEnd w:id="16"/>
     </w:p>
     <w:p>
       <w:pPr>
@@ -3201,24 +3332,24 @@
           <w:lang w:eastAsia="de-DE"/>
         </w:rPr>
       </w:pPr>
-      <w:bookmarkStart w:id="16" w:name="_Toc467489481"/>
+      <w:bookmarkStart w:id="17" w:name="_Toc468523731"/>
       <w:r>
         <w:rPr>
           <w:lang w:eastAsia="de-DE"/>
         </w:rPr>
         <w:t>4 Realisierung</w:t>
       </w:r>
-      <w:bookmarkEnd w:id="16"/>
+      <w:bookmarkEnd w:id="17"/>
     </w:p>
     <w:p>
       <w:pPr>
         <w:pStyle w:val="berschrift2"/>
       </w:pPr>
-      <w:bookmarkStart w:id="17" w:name="_Toc467489482"/>
+      <w:bookmarkStart w:id="18" w:name="_Toc468523732"/>
       <w:r>
         <w:t>4.1 Programmieren</w:t>
       </w:r>
-      <w:bookmarkEnd w:id="17"/>
+      <w:bookmarkEnd w:id="18"/>
     </w:p>
     <w:p>
       <w:pPr>
@@ -3303,14 +3434,12 @@
         </w:rPr>
         <w:t xml:space="preserve"> </w:t>
       </w:r>
-      <w:bookmarkStart w:id="18" w:name="_GoBack"/>
-      <w:bookmarkEnd w:id="18"/>
     </w:p>
     <w:p>
       <w:pPr>
         <w:pStyle w:val="berschrift2"/>
       </w:pPr>
-      <w:bookmarkStart w:id="19" w:name="_Toc467489483"/>
+      <w:bookmarkStart w:id="19" w:name="_Toc468523733"/>
       <w:r>
         <w:lastRenderedPageBreak/>
         <w:t>4.2 Datenbank / Server</w:t>
@@ -3370,7 +3499,7 @@
       <w:pPr>
         <w:pStyle w:val="berschrift2"/>
       </w:pPr>
-      <w:bookmarkStart w:id="20" w:name="_Toc467489484"/>
+      <w:bookmarkStart w:id="20" w:name="_Toc468523734"/>
       <w:r>
         <w:t>4.3 Sprachen</w:t>
       </w:r>
@@ -3402,7 +3531,7 @@
           <w:lang w:eastAsia="de-DE"/>
         </w:rPr>
       </w:pPr>
-      <w:bookmarkStart w:id="21" w:name="_Toc467489485"/>
+      <w:bookmarkStart w:id="21" w:name="_Toc468523735"/>
       <w:r>
         <w:rPr>
           <w:lang w:eastAsia="de-DE"/>
@@ -3433,6 +3562,74 @@
         <w:rPr>
           <w:lang w:eastAsia="de-DE"/>
         </w:rPr>
+        <w:t>.</w:t>
+      </w:r>
+    </w:p>
+    <w:p>
+      <w:pPr>
+        <w:pStyle w:val="berschrift1"/>
+      </w:pPr>
+      <w:bookmarkStart w:id="22" w:name="_Toc468523736"/>
+      <w:r>
+        <w:t xml:space="preserve">6 Wartung und </w:t>
+      </w:r>
+      <w:r>
+        <w:t>Veröffentlichung</w:t>
+      </w:r>
+      <w:bookmarkEnd w:id="22"/>
+    </w:p>
+    <w:p>
+      <w:r>
+        <w:t xml:space="preserve">Die Webseite wird auf dem Linux Server der Schule veröffentlicht und ist damit nur in der Schule sichtbar. Da die Webseite auch Abschnitte enthält, wie Bilder, die ein Copyright </w:t>
+      </w:r>
+      <w:r>
+        <w:t xml:space="preserve">besitzen, </w:t>
+      </w:r>
+      <w:r>
+        <w:t xml:space="preserve">wird die Webseite wahrscheinlich nicht komplett veröffentlicht. </w:t>
+      </w:r>
+    </w:p>
+    <w:p>
+      <w:r>
+        <w:t>Die</w:t>
+      </w:r>
+      <w:r>
+        <w:t xml:space="preserve"> Webse</w:t>
+      </w:r>
+      <w:r>
+        <w:t>ite</w:t>
+      </w:r>
+      <w:r>
+        <w:t xml:space="preserve"> wird durch das </w:t>
+      </w:r>
+      <w:r>
+        <w:t>Design</w:t>
+      </w:r>
+      <w:r>
+        <w:t xml:space="preserve"> und </w:t>
+      </w:r>
+      <w:r>
+        <w:t>Implementierung</w:t>
+      </w:r>
+      <w:r>
+        <w:t xml:space="preserve"> Team noch eine </w:t>
+      </w:r>
+      <w:r>
+        <w:t>Zeit</w:t>
+      </w:r>
+      <w:r>
+        <w:t xml:space="preserve"> </w:t>
+      </w:r>
+      <w:r>
+        <w:t>lang</w:t>
+      </w:r>
+      <w:r>
+        <w:t xml:space="preserve"> gewarte</w:t>
+      </w:r>
+      <w:r>
+        <w:t>t</w:t>
+      </w:r>
+      <w:r>
         <w:t>.</w:t>
       </w:r>
     </w:p>
@@ -3502,7 +3699,7 @@
           <w:rPr>
             <w:noProof/>
           </w:rPr>
-          <w:t>3</w:t>
+          <w:t>5</w:t>
         </w:r>
         <w:r>
           <w:fldChar w:fldCharType="end"/>
